--- a/Documents/Analiza Timp Real.docx
+++ b/Documents/Analiza Timp Real.docx
@@ -14,21 +14,7 @@
         <w:rPr>
           <w:lang w:val="en-GB"/>
         </w:rPr>
-        <w:t xml:space="preserve">Analiza de </w:t>
-      </w:r>
-      <w:proofErr w:type="spellStart"/>
-      <w:r>
-        <w:rPr>
-          <w:lang w:val="en-GB"/>
-        </w:rPr>
-        <w:t>timp</w:t>
-      </w:r>
-      <w:proofErr w:type="spellEnd"/>
-      <w:r>
-        <w:rPr>
-          <w:lang w:val="en-GB"/>
-        </w:rPr>
-        <w:t xml:space="preserve"> real</w:t>
+        <w:t>Analiza de timp real</w:t>
       </w:r>
     </w:p>
     <w:p>
@@ -50,314 +36,7 @@
           <w:lang w:val="en-GB"/>
         </w:rPr>
         <w:tab/>
-      </w:r>
-      <w:proofErr w:type="spellStart"/>
-      <w:r>
-        <w:rPr>
-          <w:lang w:val="en-GB"/>
-        </w:rPr>
-        <w:t>Proiectul</w:t>
-      </w:r>
-      <w:proofErr w:type="spellEnd"/>
-      <w:r>
-        <w:rPr>
-          <w:lang w:val="en-GB"/>
-        </w:rPr>
-        <w:t xml:space="preserve"> </w:t>
-      </w:r>
-      <w:proofErr w:type="spellStart"/>
-      <w:r>
-        <w:rPr>
-          <w:lang w:val="en-GB"/>
-        </w:rPr>
-        <w:t>folosește</w:t>
-      </w:r>
-      <w:proofErr w:type="spellEnd"/>
-      <w:r>
-        <w:rPr>
-          <w:lang w:val="en-GB"/>
-        </w:rPr>
-        <w:t xml:space="preserve"> </w:t>
-      </w:r>
-      <w:proofErr w:type="spellStart"/>
-      <w:r>
-        <w:rPr>
-          <w:lang w:val="en-GB"/>
-        </w:rPr>
-        <w:t>FreeRTOS</w:t>
-      </w:r>
-      <w:proofErr w:type="spellEnd"/>
-      <w:r>
-        <w:rPr>
-          <w:lang w:val="en-GB"/>
-        </w:rPr>
-        <w:t xml:space="preserve">, </w:t>
-      </w:r>
-      <w:proofErr w:type="spellStart"/>
-      <w:r>
-        <w:rPr>
-          <w:lang w:val="en-GB"/>
-        </w:rPr>
-        <w:t>iar</w:t>
-      </w:r>
-      <w:proofErr w:type="spellEnd"/>
-      <w:r>
-        <w:rPr>
-          <w:lang w:val="en-GB"/>
-        </w:rPr>
-        <w:t xml:space="preserve"> task-</w:t>
-      </w:r>
-      <w:proofErr w:type="spellStart"/>
-      <w:r>
-        <w:rPr>
-          <w:lang w:val="en-GB"/>
-        </w:rPr>
-        <w:t>ul</w:t>
-      </w:r>
-      <w:proofErr w:type="spellEnd"/>
-      <w:r>
-        <w:rPr>
-          <w:lang w:val="en-GB"/>
-        </w:rPr>
-        <w:t xml:space="preserve"> </w:t>
-      </w:r>
-      <w:proofErr w:type="spellStart"/>
-      <w:r>
-        <w:rPr>
-          <w:lang w:val="en-GB"/>
-        </w:rPr>
-        <w:t>pentru</w:t>
-      </w:r>
-      <w:proofErr w:type="spellEnd"/>
-      <w:r>
-        <w:rPr>
-          <w:lang w:val="en-GB"/>
-        </w:rPr>
-        <w:t xml:space="preserve"> </w:t>
-      </w:r>
-      <w:proofErr w:type="spellStart"/>
-      <w:r>
-        <w:rPr>
-          <w:lang w:val="en-GB"/>
-        </w:rPr>
-        <w:t>preluarea</w:t>
-      </w:r>
-      <w:proofErr w:type="spellEnd"/>
-      <w:r>
-        <w:rPr>
-          <w:lang w:val="en-GB"/>
-        </w:rPr>
-        <w:t xml:space="preserve"> </w:t>
-      </w:r>
-      <w:proofErr w:type="spellStart"/>
-      <w:r>
-        <w:rPr>
-          <w:lang w:val="en-GB"/>
-        </w:rPr>
-        <w:t>si</w:t>
-      </w:r>
-      <w:proofErr w:type="spellEnd"/>
-      <w:r>
-        <w:rPr>
-          <w:lang w:val="en-GB"/>
-        </w:rPr>
-        <w:t xml:space="preserve"> </w:t>
-      </w:r>
-      <w:proofErr w:type="spellStart"/>
-      <w:r>
-        <w:rPr>
-          <w:lang w:val="en-GB"/>
-        </w:rPr>
-        <w:t>prelucrarea</w:t>
-      </w:r>
-      <w:proofErr w:type="spellEnd"/>
-      <w:r>
-        <w:rPr>
-          <w:lang w:val="en-GB"/>
-        </w:rPr>
-        <w:t xml:space="preserve"> </w:t>
-      </w:r>
-      <w:proofErr w:type="spellStart"/>
-      <w:r>
-        <w:rPr>
-          <w:lang w:val="en-GB"/>
-        </w:rPr>
-        <w:t>datelor</w:t>
-      </w:r>
-      <w:proofErr w:type="spellEnd"/>
-      <w:r>
-        <w:rPr>
-          <w:lang w:val="en-GB"/>
-        </w:rPr>
-        <w:t xml:space="preserve"> </w:t>
-      </w:r>
-      <w:proofErr w:type="spellStart"/>
-      <w:r>
-        <w:rPr>
-          <w:lang w:val="en-GB"/>
-        </w:rPr>
-        <w:t>rulează</w:t>
-      </w:r>
-      <w:proofErr w:type="spellEnd"/>
-      <w:r>
-        <w:rPr>
-          <w:lang w:val="en-GB"/>
-        </w:rPr>
-        <w:t xml:space="preserve"> </w:t>
-      </w:r>
-      <w:proofErr w:type="spellStart"/>
-      <w:r>
-        <w:rPr>
-          <w:lang w:val="en-GB"/>
-        </w:rPr>
-        <w:t>în</w:t>
-      </w:r>
-      <w:proofErr w:type="spellEnd"/>
-      <w:r>
-        <w:rPr>
-          <w:lang w:val="en-GB"/>
-        </w:rPr>
-        <w:t xml:space="preserve"> </w:t>
-      </w:r>
-      <w:proofErr w:type="spellStart"/>
-      <w:r>
-        <w:rPr>
-          <w:lang w:val="en-GB"/>
-        </w:rPr>
-        <w:t>timp</w:t>
-      </w:r>
-      <w:proofErr w:type="spellEnd"/>
-      <w:r>
-        <w:rPr>
-          <w:lang w:val="en-GB"/>
-        </w:rPr>
-        <w:t xml:space="preserve"> real. </w:t>
-      </w:r>
-      <w:proofErr w:type="spellStart"/>
-      <w:r>
-        <w:rPr>
-          <w:lang w:val="en-GB"/>
-        </w:rPr>
-        <w:t>Timpul</w:t>
-      </w:r>
-      <w:proofErr w:type="spellEnd"/>
-      <w:r>
-        <w:rPr>
-          <w:lang w:val="en-GB"/>
-        </w:rPr>
-        <w:t xml:space="preserve"> de </w:t>
-      </w:r>
-      <w:proofErr w:type="spellStart"/>
-      <w:r>
-        <w:rPr>
-          <w:lang w:val="en-GB"/>
-        </w:rPr>
-        <w:t>execuție</w:t>
-      </w:r>
-      <w:proofErr w:type="spellEnd"/>
-      <w:r>
-        <w:rPr>
-          <w:lang w:val="en-GB"/>
-        </w:rPr>
-        <w:t xml:space="preserve"> al </w:t>
-      </w:r>
-      <w:proofErr w:type="spellStart"/>
-      <w:r>
-        <w:rPr>
-          <w:lang w:val="en-GB"/>
-        </w:rPr>
-        <w:t>acestui</w:t>
-      </w:r>
-      <w:proofErr w:type="spellEnd"/>
-      <w:r>
-        <w:rPr>
-          <w:lang w:val="en-GB"/>
-        </w:rPr>
-        <w:t xml:space="preserve"> task </w:t>
-      </w:r>
-      <w:proofErr w:type="spellStart"/>
-      <w:r>
-        <w:rPr>
-          <w:lang w:val="en-GB"/>
-        </w:rPr>
-        <w:t>depinde</w:t>
-      </w:r>
-      <w:proofErr w:type="spellEnd"/>
-      <w:r>
-        <w:rPr>
-          <w:lang w:val="en-GB"/>
-        </w:rPr>
-        <w:t xml:space="preserve"> </w:t>
-      </w:r>
-      <w:proofErr w:type="spellStart"/>
-      <w:r>
-        <w:rPr>
-          <w:lang w:val="en-GB"/>
-        </w:rPr>
-        <w:t>însă</w:t>
-      </w:r>
-      <w:proofErr w:type="spellEnd"/>
-      <w:r>
-        <w:rPr>
-          <w:lang w:val="en-GB"/>
-        </w:rPr>
-        <w:t xml:space="preserve"> de </w:t>
-      </w:r>
-      <w:proofErr w:type="spellStart"/>
-      <w:r>
-        <w:rPr>
-          <w:lang w:val="en-GB"/>
-        </w:rPr>
-        <w:t>timpul</w:t>
-      </w:r>
-      <w:proofErr w:type="spellEnd"/>
-      <w:r>
-        <w:rPr>
-          <w:lang w:val="en-GB"/>
-        </w:rPr>
-        <w:t xml:space="preserve"> de </w:t>
-      </w:r>
-      <w:proofErr w:type="spellStart"/>
-      <w:r>
-        <w:rPr>
-          <w:lang w:val="en-GB"/>
-        </w:rPr>
-        <w:t>integrare</w:t>
-      </w:r>
-      <w:proofErr w:type="spellEnd"/>
-      <w:r>
-        <w:rPr>
-          <w:lang w:val="en-GB"/>
-        </w:rPr>
-        <w:t xml:space="preserve"> ales </w:t>
-      </w:r>
-      <w:proofErr w:type="spellStart"/>
-      <w:r>
-        <w:rPr>
-          <w:lang w:val="en-GB"/>
-        </w:rPr>
-        <w:t>pentru</w:t>
-      </w:r>
-      <w:proofErr w:type="spellEnd"/>
-      <w:r>
-        <w:rPr>
-          <w:lang w:val="en-GB"/>
-        </w:rPr>
-        <w:t xml:space="preserve"> </w:t>
-      </w:r>
-      <w:proofErr w:type="spellStart"/>
-      <w:r>
-        <w:rPr>
-          <w:lang w:val="en-GB"/>
-        </w:rPr>
-        <w:t>senzorul</w:t>
-      </w:r>
-      <w:proofErr w:type="spellEnd"/>
-      <w:r>
-        <w:rPr>
-          <w:lang w:val="en-GB"/>
-        </w:rPr>
-        <w:t xml:space="preserve"> TCS34725:</w:t>
+        <w:t>Proiectul folosește FreeRTOS, iar task-ul pentru preluarea si prelucrarea datelor rulează în timp real. Timpul de execuție al acestui task depinde însă de timpul de integrare ales pentru senzorul TCS34725:</w:t>
       </w:r>
     </w:p>
     <w:tbl>
@@ -386,16 +65,8 @@
               <w:rPr>
                 <w:lang w:val="en-GB"/>
               </w:rPr>
-              <w:t xml:space="preserve">Timp de </w:t>
+              <w:t>Timp de integrare</w:t>
             </w:r>
-            <w:proofErr w:type="spellStart"/>
-            <w:r>
-              <w:rPr>
-                <w:lang w:val="en-GB"/>
-              </w:rPr>
-              <w:t>integrare</w:t>
-            </w:r>
-            <w:proofErr w:type="spellEnd"/>
           </w:p>
         </w:tc>
         <w:tc>
@@ -413,21 +84,7 @@
               <w:rPr>
                 <w:lang w:val="en-GB"/>
               </w:rPr>
-              <w:t xml:space="preserve">Timp de </w:t>
-            </w:r>
-            <w:proofErr w:type="spellStart"/>
-            <w:r>
-              <w:rPr>
-                <w:lang w:val="en-GB"/>
-              </w:rPr>
-              <w:t>execuție</w:t>
-            </w:r>
-            <w:proofErr w:type="spellEnd"/>
-            <w:r>
-              <w:rPr>
-                <w:lang w:val="en-GB"/>
-              </w:rPr>
-              <w:t xml:space="preserve"> task</w:t>
+              <w:t>Timp de execuție task</w:t>
             </w:r>
           </w:p>
         </w:tc>
@@ -454,21 +111,7 @@
               <w:rPr>
                 <w:lang w:val="en-GB"/>
               </w:rPr>
-              <w:t xml:space="preserve"> (delay </w:t>
-            </w:r>
-            <w:proofErr w:type="spellStart"/>
-            <w:r>
-              <w:rPr>
-                <w:lang w:val="en-GB"/>
-              </w:rPr>
-              <w:t>folosit</w:t>
-            </w:r>
-            <w:proofErr w:type="spellEnd"/>
-            <w:r>
-              <w:rPr>
-                <w:lang w:val="en-GB"/>
-              </w:rPr>
-              <w:t xml:space="preserve"> 3ms)</w:t>
+              <w:t xml:space="preserve"> (delay folosit 3ms)</w:t>
             </w:r>
           </w:p>
         </w:tc>
@@ -717,152 +360,11 @@
           <w:lang w:val="en-GB"/>
         </w:rPr>
       </w:pPr>
-      <w:proofErr w:type="spellStart"/>
-      <w:r>
-        <w:rPr>
-          <w:lang w:val="en-GB"/>
-        </w:rPr>
-        <w:t>Timpul</w:t>
-      </w:r>
-      <w:proofErr w:type="spellEnd"/>
-      <w:r>
-        <w:rPr>
-          <w:lang w:val="en-GB"/>
-        </w:rPr>
-        <w:t xml:space="preserve"> de </w:t>
-      </w:r>
-      <w:proofErr w:type="spellStart"/>
-      <w:r>
-        <w:rPr>
-          <w:lang w:val="en-GB"/>
-        </w:rPr>
-        <w:t>integrare</w:t>
-      </w:r>
-      <w:proofErr w:type="spellEnd"/>
-      <w:r>
-        <w:rPr>
-          <w:lang w:val="en-GB"/>
-        </w:rPr>
-        <w:t xml:space="preserve"> ales </w:t>
-      </w:r>
-      <w:proofErr w:type="spellStart"/>
-      <w:r>
-        <w:rPr>
-          <w:lang w:val="en-GB"/>
-        </w:rPr>
-        <w:t>pentru</w:t>
-      </w:r>
-      <w:proofErr w:type="spellEnd"/>
-      <w:r>
-        <w:rPr>
-          <w:lang w:val="en-GB"/>
-        </w:rPr>
-        <w:t xml:space="preserve"> </w:t>
-      </w:r>
-      <w:proofErr w:type="spellStart"/>
-      <w:r>
-        <w:rPr>
-          <w:lang w:val="en-GB"/>
-        </w:rPr>
-        <w:t>senzorul</w:t>
-      </w:r>
-      <w:proofErr w:type="spellEnd"/>
-      <w:r>
-        <w:rPr>
-          <w:lang w:val="en-GB"/>
-        </w:rPr>
-        <w:t xml:space="preserve"> de </w:t>
-      </w:r>
-      <w:proofErr w:type="spellStart"/>
-      <w:r>
-        <w:rPr>
-          <w:lang w:val="en-GB"/>
-        </w:rPr>
-        <w:t>culoare</w:t>
-      </w:r>
-      <w:proofErr w:type="spellEnd"/>
-      <w:r>
-        <w:rPr>
-          <w:lang w:val="en-GB"/>
-        </w:rPr>
-        <w:t xml:space="preserve"> </w:t>
-      </w:r>
-      <w:proofErr w:type="spellStart"/>
-      <w:r>
-        <w:rPr>
-          <w:lang w:val="en-GB"/>
-        </w:rPr>
-        <w:t>influențează</w:t>
-      </w:r>
-      <w:proofErr w:type="spellEnd"/>
-      <w:r>
-        <w:rPr>
-          <w:lang w:val="en-GB"/>
-        </w:rPr>
-        <w:t xml:space="preserve"> cel </w:t>
-      </w:r>
-      <w:proofErr w:type="spellStart"/>
-      <w:r>
-        <w:rPr>
-          <w:lang w:val="en-GB"/>
-        </w:rPr>
-        <w:t>mai</w:t>
-      </w:r>
-      <w:proofErr w:type="spellEnd"/>
-      <w:r>
-        <w:rPr>
-          <w:lang w:val="en-GB"/>
-        </w:rPr>
-        <w:t xml:space="preserve"> </w:t>
-      </w:r>
-      <w:proofErr w:type="spellStart"/>
-      <w:r>
-        <w:rPr>
-          <w:lang w:val="en-GB"/>
-        </w:rPr>
-        <w:t>mult</w:t>
-      </w:r>
-      <w:proofErr w:type="spellEnd"/>
-      <w:r>
-        <w:rPr>
-          <w:lang w:val="en-GB"/>
-        </w:rPr>
-        <w:t xml:space="preserve"> </w:t>
-      </w:r>
-      <w:proofErr w:type="spellStart"/>
-      <w:r>
-        <w:rPr>
-          <w:lang w:val="en-GB"/>
-        </w:rPr>
-        <w:t>durata</w:t>
-      </w:r>
-      <w:proofErr w:type="spellEnd"/>
-      <w:r>
-        <w:rPr>
-          <w:lang w:val="en-GB"/>
-        </w:rPr>
-        <w:t xml:space="preserve"> de </w:t>
-      </w:r>
-      <w:proofErr w:type="spellStart"/>
-      <w:r>
-        <w:rPr>
-          <w:lang w:val="en-GB"/>
-        </w:rPr>
-        <w:t>execuție</w:t>
-      </w:r>
-      <w:proofErr w:type="spellEnd"/>
-      <w:r>
-        <w:rPr>
-          <w:lang w:val="en-GB"/>
-        </w:rPr>
-        <w:t xml:space="preserve"> al </w:t>
-      </w:r>
-      <w:proofErr w:type="spellStart"/>
-      <w:r>
-        <w:rPr>
-          <w:lang w:val="en-GB"/>
-        </w:rPr>
-        <w:t>ac</w:t>
+      <w:r>
+        <w:rPr>
+          <w:lang w:val="en-GB"/>
+        </w:rPr>
+        <w:t>Timpul de integrare ales pentru senzorul de culoare influențează cel mai mult durata de execuție al ac</w:t>
       </w:r>
       <w:r>
         <w:rPr>
@@ -874,342 +376,25 @@
         <w:rPr>
           <w:lang w:val="en-GB"/>
         </w:rPr>
-        <w:t>stui</w:t>
-      </w:r>
-      <w:proofErr w:type="spellEnd"/>
-      <w:r>
-        <w:rPr>
-          <w:lang w:val="en-GB"/>
-        </w:rPr>
-        <w:t xml:space="preserve"> task </w:t>
-      </w:r>
-      <w:proofErr w:type="spellStart"/>
-      <w:r>
-        <w:rPr>
-          <w:lang w:val="en-GB"/>
-        </w:rPr>
-        <w:t>întrucât</w:t>
-      </w:r>
-      <w:proofErr w:type="spellEnd"/>
-      <w:r>
-        <w:rPr>
-          <w:lang w:val="en-GB"/>
-        </w:rPr>
-        <w:t xml:space="preserve"> microcontroller-</w:t>
-      </w:r>
-      <w:proofErr w:type="spellStart"/>
-      <w:r>
-        <w:rPr>
-          <w:lang w:val="en-GB"/>
-        </w:rPr>
-        <w:t>ul</w:t>
-      </w:r>
-      <w:proofErr w:type="spellEnd"/>
-      <w:r>
-        <w:rPr>
-          <w:lang w:val="en-GB"/>
-        </w:rPr>
-        <w:t xml:space="preserve"> </w:t>
-      </w:r>
-      <w:proofErr w:type="spellStart"/>
-      <w:r>
-        <w:rPr>
-          <w:lang w:val="en-GB"/>
-        </w:rPr>
-        <w:t>trebuie</w:t>
-      </w:r>
-      <w:proofErr w:type="spellEnd"/>
-      <w:r>
-        <w:rPr>
-          <w:lang w:val="en-GB"/>
-        </w:rPr>
-        <w:t xml:space="preserve"> </w:t>
-      </w:r>
-      <w:proofErr w:type="spellStart"/>
-      <w:r>
-        <w:rPr>
-          <w:lang w:val="en-GB"/>
-        </w:rPr>
-        <w:t>sa</w:t>
-      </w:r>
-      <w:proofErr w:type="spellEnd"/>
-      <w:r>
-        <w:rPr>
-          <w:lang w:val="en-GB"/>
-        </w:rPr>
-        <w:t xml:space="preserve"> </w:t>
-      </w:r>
-      <w:proofErr w:type="spellStart"/>
-      <w:r>
-        <w:rPr>
-          <w:lang w:val="en-GB"/>
-        </w:rPr>
-        <w:t>aștepte</w:t>
-      </w:r>
-      <w:proofErr w:type="spellEnd"/>
-      <w:r>
-        <w:rPr>
-          <w:lang w:val="en-GB"/>
-        </w:rPr>
-        <w:t xml:space="preserve"> </w:t>
-      </w:r>
-      <w:proofErr w:type="spellStart"/>
-      <w:r>
-        <w:rPr>
-          <w:lang w:val="en-GB"/>
-        </w:rPr>
-        <w:t>acest</w:t>
-      </w:r>
-      <w:proofErr w:type="spellEnd"/>
-      <w:r>
-        <w:rPr>
-          <w:lang w:val="en-GB"/>
-        </w:rPr>
-        <w:t xml:space="preserve"> </w:t>
-      </w:r>
-      <w:proofErr w:type="spellStart"/>
-      <w:r>
-        <w:rPr>
-          <w:lang w:val="en-GB"/>
-        </w:rPr>
-        <w:t>timp</w:t>
-      </w:r>
-      <w:proofErr w:type="spellEnd"/>
-      <w:r>
-        <w:rPr>
-          <w:lang w:val="en-GB"/>
-        </w:rPr>
-        <w:t xml:space="preserve"> </w:t>
-      </w:r>
-      <w:proofErr w:type="spellStart"/>
-      <w:r>
-        <w:rPr>
-          <w:lang w:val="en-GB"/>
-        </w:rPr>
-        <w:t>pentru</w:t>
-      </w:r>
-      <w:proofErr w:type="spellEnd"/>
-      <w:r>
-        <w:rPr>
-          <w:lang w:val="en-GB"/>
-        </w:rPr>
-        <w:t xml:space="preserve"> a </w:t>
-      </w:r>
-      <w:proofErr w:type="spellStart"/>
-      <w:r>
-        <w:rPr>
-          <w:lang w:val="en-GB"/>
-        </w:rPr>
-        <w:t>putea</w:t>
-      </w:r>
-      <w:proofErr w:type="spellEnd"/>
-      <w:r>
-        <w:rPr>
-          <w:lang w:val="en-GB"/>
-        </w:rPr>
-        <w:t xml:space="preserve"> </w:t>
-      </w:r>
-      <w:proofErr w:type="spellStart"/>
-      <w:r>
-        <w:rPr>
-          <w:lang w:val="en-GB"/>
-        </w:rPr>
-        <w:t>prelua</w:t>
-      </w:r>
-      <w:proofErr w:type="spellEnd"/>
-      <w:r>
-        <w:rPr>
-          <w:lang w:val="en-GB"/>
-        </w:rPr>
-        <w:t xml:space="preserve"> date de la </w:t>
-      </w:r>
-      <w:proofErr w:type="spellStart"/>
-      <w:r>
-        <w:rPr>
-          <w:lang w:val="en-GB"/>
-        </w:rPr>
-        <w:t>senzor</w:t>
-      </w:r>
-      <w:proofErr w:type="spellEnd"/>
-      <w:r>
-        <w:rPr>
-          <w:lang w:val="en-GB"/>
-        </w:rPr>
-        <w:t>.</w:t>
-      </w:r>
-      <w:r>
-        <w:rPr>
-          <w:lang w:val="en-GB"/>
-        </w:rPr>
-        <w:t xml:space="preserve"> </w:t>
-      </w:r>
-      <w:proofErr w:type="spellStart"/>
-      <w:r>
-        <w:rPr>
-          <w:lang w:val="en-GB"/>
-        </w:rPr>
-        <w:t>Astfel</w:t>
-      </w:r>
-      <w:proofErr w:type="spellEnd"/>
-      <w:r>
-        <w:rPr>
-          <w:lang w:val="en-GB"/>
-        </w:rPr>
-        <w:t xml:space="preserve">, </w:t>
-      </w:r>
-      <w:proofErr w:type="spellStart"/>
-      <w:r>
-        <w:rPr>
-          <w:lang w:val="en-GB"/>
-        </w:rPr>
-        <w:t>timpul</w:t>
-      </w:r>
-      <w:proofErr w:type="spellEnd"/>
-      <w:r>
-        <w:rPr>
-          <w:lang w:val="en-GB"/>
-        </w:rPr>
-        <w:t xml:space="preserve"> de </w:t>
-      </w:r>
-      <w:proofErr w:type="spellStart"/>
-      <w:r>
-        <w:rPr>
-          <w:lang w:val="en-GB"/>
-        </w:rPr>
-        <w:t>execuție</w:t>
-      </w:r>
-      <w:proofErr w:type="spellEnd"/>
-      <w:r>
-        <w:rPr>
-          <w:lang w:val="en-GB"/>
-        </w:rPr>
-        <w:t xml:space="preserve"> </w:t>
-      </w:r>
-      <w:proofErr w:type="spellStart"/>
-      <w:r>
-        <w:rPr>
-          <w:lang w:val="en-GB"/>
-        </w:rPr>
-        <w:t>efectiv</w:t>
-      </w:r>
-      <w:proofErr w:type="spellEnd"/>
-      <w:r>
-        <w:rPr>
-          <w:lang w:val="en-GB"/>
-        </w:rPr>
-        <w:t xml:space="preserve"> al </w:t>
-      </w:r>
-      <w:proofErr w:type="spellStart"/>
-      <w:r>
-        <w:rPr>
-          <w:lang w:val="en-GB"/>
-        </w:rPr>
-        <w:t>funcțiilor</w:t>
-      </w:r>
-      <w:proofErr w:type="spellEnd"/>
-      <w:r>
-        <w:rPr>
-          <w:lang w:val="en-GB"/>
-        </w:rPr>
-        <w:t xml:space="preserve"> de </w:t>
-      </w:r>
-      <w:proofErr w:type="spellStart"/>
-      <w:r>
-        <w:rPr>
-          <w:lang w:val="en-GB"/>
-        </w:rPr>
-        <w:t>preluare</w:t>
-      </w:r>
-      <w:proofErr w:type="spellEnd"/>
-      <w:r>
-        <w:rPr>
-          <w:lang w:val="en-GB"/>
-        </w:rPr>
-        <w:t xml:space="preserve"> a </w:t>
-      </w:r>
-      <w:proofErr w:type="spellStart"/>
-      <w:r>
-        <w:rPr>
-          <w:lang w:val="en-GB"/>
-        </w:rPr>
-        <w:t>datelor</w:t>
-      </w:r>
-      <w:proofErr w:type="spellEnd"/>
-      <w:r>
-        <w:rPr>
-          <w:lang w:val="en-GB"/>
-        </w:rPr>
-        <w:t xml:space="preserve"> </w:t>
-      </w:r>
-      <w:proofErr w:type="spellStart"/>
-      <w:r>
-        <w:rPr>
-          <w:lang w:val="en-GB"/>
-        </w:rPr>
-        <w:t>și</w:t>
-      </w:r>
-      <w:proofErr w:type="spellEnd"/>
-      <w:r>
-        <w:rPr>
-          <w:lang w:val="en-GB"/>
-        </w:rPr>
-        <w:t xml:space="preserve"> de </w:t>
-      </w:r>
-      <w:proofErr w:type="spellStart"/>
-      <w:r>
-        <w:rPr>
-          <w:lang w:val="en-GB"/>
-        </w:rPr>
-        <w:t>normalizare</w:t>
-      </w:r>
-      <w:proofErr w:type="spellEnd"/>
-      <w:r>
-        <w:rPr>
-          <w:lang w:val="en-GB"/>
-        </w:rPr>
-        <w:t xml:space="preserve"> </w:t>
-      </w:r>
-      <w:proofErr w:type="gramStart"/>
-      <w:r>
-        <w:rPr>
-          <w:lang w:val="en-GB"/>
-        </w:rPr>
-        <w:t>a</w:t>
-      </w:r>
-      <w:proofErr w:type="gramEnd"/>
-      <w:r>
-        <w:rPr>
-          <w:lang w:val="en-GB"/>
-        </w:rPr>
-        <w:t xml:space="preserve"> </w:t>
-      </w:r>
-      <w:proofErr w:type="spellStart"/>
-      <w:r>
-        <w:rPr>
-          <w:lang w:val="en-GB"/>
-        </w:rPr>
-        <w:t>acestora</w:t>
-      </w:r>
-      <w:proofErr w:type="spellEnd"/>
-      <w:r>
-        <w:rPr>
-          <w:lang w:val="en-GB"/>
-        </w:rPr>
-        <w:t xml:space="preserve"> </w:t>
-      </w:r>
-      <w:proofErr w:type="spellStart"/>
-      <w:r>
-        <w:rPr>
-          <w:lang w:val="en-GB"/>
-        </w:rPr>
-        <w:t>este</w:t>
-      </w:r>
-      <w:proofErr w:type="spellEnd"/>
-      <w:r>
-        <w:rPr>
-          <w:lang w:val="en-GB"/>
-        </w:rPr>
-        <w:t xml:space="preserve"> de 2ms.</w:t>
+        <w:t>stui task întrucât microcontroller-ul trebuie sa aștepte acest timp pentru a putea prelua date de la senzor.</w:t>
+      </w:r>
+      <w:r>
+        <w:rPr>
+          <w:lang w:val="en-GB"/>
+        </w:rPr>
+        <w:t xml:space="preserve"> Astfel, timpul de execuție efectiv al funcțiilor de preluare a datelor și de normalizare a acestora este de </w:t>
+      </w:r>
+      <w:r>
+        <w:rPr>
+          <w:lang w:val="en-GB"/>
+        </w:rPr>
+        <w:t>1</w:t>
+      </w:r>
+      <w:r>
+        <w:rPr>
+          <w:lang w:val="en-GB"/>
+        </w:rPr>
+        <w:t>ms.</w:t>
       </w:r>
     </w:p>
     <w:p>
@@ -1220,297 +405,23 @@
           <w:lang w:val="en-GB"/>
         </w:rPr>
       </w:pPr>
-      <w:proofErr w:type="spellStart"/>
-      <w:r>
-        <w:rPr>
-          <w:lang w:val="en-GB"/>
-        </w:rPr>
-        <w:t>Pentru</w:t>
-      </w:r>
-      <w:proofErr w:type="spellEnd"/>
-      <w:r>
-        <w:rPr>
-          <w:lang w:val="en-GB"/>
-        </w:rPr>
-        <w:t xml:space="preserve"> </w:t>
-      </w:r>
-      <w:proofErr w:type="spellStart"/>
-      <w:r>
-        <w:rPr>
-          <w:lang w:val="en-GB"/>
-        </w:rPr>
-        <w:t>cele</w:t>
-      </w:r>
-      <w:proofErr w:type="spellEnd"/>
-      <w:r>
-        <w:rPr>
-          <w:lang w:val="en-GB"/>
-        </w:rPr>
-        <w:t xml:space="preserve"> </w:t>
-      </w:r>
-      <w:proofErr w:type="spellStart"/>
-      <w:r>
-        <w:rPr>
-          <w:lang w:val="en-GB"/>
-        </w:rPr>
-        <w:t>două</w:t>
-      </w:r>
-      <w:proofErr w:type="spellEnd"/>
-      <w:r>
-        <w:rPr>
-          <w:lang w:val="en-GB"/>
-        </w:rPr>
-        <w:t xml:space="preserve"> </w:t>
-      </w:r>
-      <w:proofErr w:type="spellStart"/>
-      <w:r>
-        <w:rPr>
-          <w:lang w:val="en-GB"/>
-        </w:rPr>
-        <w:t>funcții</w:t>
-      </w:r>
-      <w:proofErr w:type="spellEnd"/>
-      <w:r>
-        <w:rPr>
-          <w:lang w:val="en-GB"/>
-        </w:rPr>
-        <w:t xml:space="preserve"> de </w:t>
-      </w:r>
-      <w:proofErr w:type="spellStart"/>
-      <w:r>
-        <w:rPr>
-          <w:lang w:val="en-GB"/>
-        </w:rPr>
-        <w:t>preluare</w:t>
-      </w:r>
-      <w:proofErr w:type="spellEnd"/>
-      <w:r>
-        <w:rPr>
-          <w:lang w:val="en-GB"/>
-        </w:rPr>
-        <w:t xml:space="preserve"> </w:t>
-      </w:r>
-      <w:proofErr w:type="spellStart"/>
-      <w:r>
-        <w:rPr>
-          <w:lang w:val="en-GB"/>
-        </w:rPr>
-        <w:t>și</w:t>
-      </w:r>
-      <w:proofErr w:type="spellEnd"/>
-      <w:r>
-        <w:rPr>
-          <w:lang w:val="en-GB"/>
-        </w:rPr>
-        <w:t xml:space="preserve"> </w:t>
-      </w:r>
-      <w:proofErr w:type="spellStart"/>
-      <w:r>
-        <w:rPr>
-          <w:lang w:val="en-GB"/>
-        </w:rPr>
-        <w:t>prelucrare</w:t>
-      </w:r>
-      <w:proofErr w:type="spellEnd"/>
-      <w:r>
-        <w:rPr>
-          <w:lang w:val="en-GB"/>
-        </w:rPr>
-        <w:t xml:space="preserve"> a </w:t>
-      </w:r>
-      <w:proofErr w:type="spellStart"/>
-      <w:r>
-        <w:rPr>
-          <w:lang w:val="en-GB"/>
-        </w:rPr>
-        <w:t>datelor</w:t>
-      </w:r>
-      <w:proofErr w:type="spellEnd"/>
-      <w:r>
-        <w:rPr>
-          <w:lang w:val="en-GB"/>
-        </w:rPr>
-        <w:t xml:space="preserve"> s-au </w:t>
-      </w:r>
-      <w:proofErr w:type="spellStart"/>
-      <w:r>
-        <w:rPr>
-          <w:lang w:val="en-GB"/>
-        </w:rPr>
-        <w:t>facut</w:t>
-      </w:r>
-      <w:proofErr w:type="spellEnd"/>
-      <w:r>
-        <w:rPr>
-          <w:lang w:val="en-GB"/>
-        </w:rPr>
-        <w:t xml:space="preserve"> </w:t>
-      </w:r>
-      <w:proofErr w:type="spellStart"/>
-      <w:r>
-        <w:rPr>
-          <w:lang w:val="en-GB"/>
-        </w:rPr>
-        <w:t>mai</w:t>
-      </w:r>
-      <w:proofErr w:type="spellEnd"/>
-      <w:r>
-        <w:rPr>
-          <w:lang w:val="en-GB"/>
-        </w:rPr>
-        <w:t xml:space="preserve"> </w:t>
-      </w:r>
-      <w:proofErr w:type="spellStart"/>
-      <w:r>
-        <w:rPr>
-          <w:lang w:val="en-GB"/>
-        </w:rPr>
-        <w:t>multe</w:t>
-      </w:r>
-      <w:proofErr w:type="spellEnd"/>
-      <w:r>
-        <w:rPr>
-          <w:lang w:val="en-GB"/>
-        </w:rPr>
-        <w:t xml:space="preserve"> </w:t>
-      </w:r>
-      <w:proofErr w:type="spellStart"/>
-      <w:r>
-        <w:rPr>
-          <w:lang w:val="en-GB"/>
-        </w:rPr>
-        <w:t>măsurători</w:t>
-      </w:r>
-      <w:proofErr w:type="spellEnd"/>
-      <w:r>
-        <w:rPr>
-          <w:lang w:val="en-GB"/>
-        </w:rPr>
-        <w:t>,</w:t>
-      </w:r>
-      <w:r>
-        <w:rPr>
-          <w:lang w:val="en-GB"/>
-        </w:rPr>
-        <w:t xml:space="preserve"> cu </w:t>
-      </w:r>
-      <w:proofErr w:type="spellStart"/>
-      <w:r>
-        <w:rPr>
-          <w:lang w:val="en-GB"/>
-        </w:rPr>
-        <w:t>timpul</w:t>
-      </w:r>
-      <w:proofErr w:type="spellEnd"/>
-      <w:r>
-        <w:rPr>
-          <w:lang w:val="en-GB"/>
-        </w:rPr>
-        <w:t xml:space="preserve"> de </w:t>
-      </w:r>
-      <w:proofErr w:type="spellStart"/>
-      <w:r>
-        <w:rPr>
-          <w:lang w:val="en-GB"/>
-        </w:rPr>
-        <w:t>integrare</w:t>
-      </w:r>
-      <w:proofErr w:type="spellEnd"/>
-      <w:r>
-        <w:rPr>
-          <w:lang w:val="en-GB"/>
-        </w:rPr>
-        <w:t xml:space="preserve"> 2.4ms,</w:t>
-      </w:r>
-      <w:r>
-        <w:rPr>
-          <w:lang w:val="en-GB"/>
-        </w:rPr>
-        <w:t xml:space="preserve"> cu </w:t>
-      </w:r>
-      <w:proofErr w:type="spellStart"/>
-      <w:r>
-        <w:rPr>
-          <w:lang w:val="en-GB"/>
-        </w:rPr>
-        <w:t>scopul</w:t>
-      </w:r>
-      <w:proofErr w:type="spellEnd"/>
-      <w:r>
-        <w:rPr>
-          <w:lang w:val="en-GB"/>
-        </w:rPr>
-        <w:t xml:space="preserve"> de </w:t>
-      </w:r>
-      <w:proofErr w:type="gramStart"/>
-      <w:r>
-        <w:rPr>
-          <w:lang w:val="en-GB"/>
-        </w:rPr>
-        <w:t>a</w:t>
-      </w:r>
-      <w:proofErr w:type="gramEnd"/>
-      <w:r>
-        <w:rPr>
-          <w:lang w:val="en-GB"/>
-        </w:rPr>
-        <w:t xml:space="preserve"> </w:t>
-      </w:r>
-      <w:proofErr w:type="spellStart"/>
-      <w:r>
-        <w:rPr>
-          <w:lang w:val="en-GB"/>
-        </w:rPr>
-        <w:t>afla</w:t>
-      </w:r>
-      <w:proofErr w:type="spellEnd"/>
-      <w:r>
-        <w:rPr>
-          <w:lang w:val="en-GB"/>
-        </w:rPr>
-        <w:t xml:space="preserve"> </w:t>
-      </w:r>
-      <w:proofErr w:type="spellStart"/>
-      <w:r>
-        <w:rPr>
-          <w:lang w:val="en-GB"/>
-        </w:rPr>
-        <w:t>timpul</w:t>
-      </w:r>
-      <w:proofErr w:type="spellEnd"/>
-      <w:r>
-        <w:rPr>
-          <w:lang w:val="en-GB"/>
-        </w:rPr>
-        <w:t xml:space="preserve"> precis de </w:t>
-      </w:r>
-      <w:proofErr w:type="spellStart"/>
-      <w:r>
-        <w:rPr>
-          <w:lang w:val="en-GB"/>
-        </w:rPr>
-        <w:t>execuție</w:t>
-      </w:r>
-      <w:proofErr w:type="spellEnd"/>
-      <w:r>
-        <w:rPr>
-          <w:lang w:val="en-GB"/>
-        </w:rPr>
-        <w:t xml:space="preserve"> a </w:t>
-      </w:r>
-      <w:proofErr w:type="spellStart"/>
-      <w:r>
-        <w:rPr>
-          <w:lang w:val="en-GB"/>
-        </w:rPr>
-        <w:t>acestora</w:t>
-      </w:r>
-      <w:proofErr w:type="spellEnd"/>
-      <w:r>
-        <w:rPr>
-          <w:lang w:val="en-GB"/>
-        </w:rPr>
-        <w:t>:</w:t>
+      <w:r>
+        <w:rPr>
+          <w:lang w:val="en-GB"/>
+        </w:rPr>
+        <w:t>Pentru cele două funcții de preluare și prelucrare a datelor s-au facut mai multe măsurători,</w:t>
+      </w:r>
+      <w:r>
+        <w:rPr>
+          <w:lang w:val="en-GB"/>
+        </w:rPr>
+        <w:t xml:space="preserve"> cu timpul de integrare 2.4ms,</w:t>
+      </w:r>
+      <w:r>
+        <w:rPr>
+          <w:lang w:val="en-GB"/>
+        </w:rPr>
+        <w:t xml:space="preserve"> cu scopul de a afla timpul precis de execuție a acestora:</w:t>
       </w:r>
     </w:p>
     <w:p>
@@ -1582,19 +493,11 @@
         </w:rPr>
         <w:t xml:space="preserve"> </w:t>
       </w:r>
-      <w:proofErr w:type="spellStart"/>
-      <w:r>
-        <w:rPr>
-          <w:lang w:val="en-GB"/>
-        </w:rPr>
-        <w:t>sau</w:t>
-      </w:r>
-      <w:proofErr w:type="spellEnd"/>
-      <w:r>
-        <w:rPr>
-          <w:lang w:val="en-GB"/>
-        </w:rPr>
-        <w:t xml:space="preserve"> </w:t>
+      <w:r>
+        <w:rPr>
+          <w:lang w:val="en-GB"/>
+        </w:rPr>
+        <w:t xml:space="preserve">sau </w:t>
       </w:r>
       <w:r>
         <w:rPr>
@@ -1606,35 +509,7 @@
         <w:rPr>
           <w:lang w:val="en-GB"/>
         </w:rPr>
-        <w:t xml:space="preserve"> </w:t>
-      </w:r>
-      <w:proofErr w:type="spellStart"/>
-      <w:r>
-        <w:rPr>
-          <w:lang w:val="en-GB"/>
-        </w:rPr>
-        <w:t>pentru</w:t>
-      </w:r>
-      <w:proofErr w:type="spellEnd"/>
-      <w:r>
-        <w:rPr>
-          <w:lang w:val="en-GB"/>
-        </w:rPr>
-        <w:t xml:space="preserve"> un </w:t>
-      </w:r>
-      <w:proofErr w:type="spellStart"/>
-      <w:r>
-        <w:rPr>
-          <w:lang w:val="en-GB"/>
-        </w:rPr>
-        <w:t>apel</w:t>
-      </w:r>
-      <w:proofErr w:type="spellEnd"/>
-      <w:r>
-        <w:rPr>
-          <w:lang w:val="en-GB"/>
-        </w:rPr>
-        <w:t xml:space="preserve"> I2C</w:t>
+        <w:t xml:space="preserve"> pentru un apel I2C</w:t>
       </w:r>
     </w:p>
     <w:p>
@@ -1653,21 +528,7 @@
         <w:rPr>
           <w:lang w:val="en-GB"/>
         </w:rPr>
-        <w:t xml:space="preserve">642238 – 643236ns </w:t>
-      </w:r>
-      <w:proofErr w:type="spellStart"/>
-      <w:r>
-        <w:rPr>
-          <w:lang w:val="en-GB"/>
-        </w:rPr>
-        <w:t>sau</w:t>
-      </w:r>
-      <w:proofErr w:type="spellEnd"/>
-      <w:r>
-        <w:rPr>
-          <w:lang w:val="en-GB"/>
-        </w:rPr>
-        <w:t xml:space="preserve"> 6</w:t>
+        <w:t>642238 – 643236ns sau 6</w:t>
       </w:r>
       <w:r>
         <w:rPr>
@@ -1715,49 +576,7 @@
         <w:rPr>
           <w:lang w:val="en-GB"/>
         </w:rPr>
-        <w:t xml:space="preserve">us </w:t>
-      </w:r>
-      <w:proofErr w:type="spellStart"/>
-      <w:r>
-        <w:rPr>
-          <w:lang w:val="en-GB"/>
-        </w:rPr>
-        <w:t>pentru</w:t>
-      </w:r>
-      <w:proofErr w:type="spellEnd"/>
-      <w:r>
-        <w:rPr>
-          <w:lang w:val="en-GB"/>
-        </w:rPr>
-        <w:t xml:space="preserve"> </w:t>
-      </w:r>
-      <w:proofErr w:type="spellStart"/>
-      <w:r>
-        <w:rPr>
-          <w:lang w:val="en-GB"/>
-        </w:rPr>
-        <w:t>toate</w:t>
-      </w:r>
-      <w:proofErr w:type="spellEnd"/>
-      <w:r>
-        <w:rPr>
-          <w:lang w:val="en-GB"/>
-        </w:rPr>
-        <w:t xml:space="preserve"> 5 </w:t>
-      </w:r>
-      <w:proofErr w:type="spellStart"/>
-      <w:r>
-        <w:rPr>
-          <w:lang w:val="en-GB"/>
-        </w:rPr>
-        <w:t>apelurile</w:t>
-      </w:r>
-      <w:proofErr w:type="spellEnd"/>
-      <w:r>
-        <w:rPr>
-          <w:lang w:val="en-GB"/>
-        </w:rPr>
-        <w:t xml:space="preserve"> I2C (CALCULAT)</w:t>
+        <w:t>us pentru toate 5 apelurile I2C (CALCULAT)</w:t>
       </w:r>
     </w:p>
     <w:p>
@@ -1776,63 +595,7 @@
         <w:rPr>
           <w:lang w:val="en-GB"/>
         </w:rPr>
-        <w:t xml:space="preserve">647383 - 647694ns </w:t>
-      </w:r>
-      <w:proofErr w:type="spellStart"/>
-      <w:r>
-        <w:rPr>
-          <w:lang w:val="en-GB"/>
-        </w:rPr>
-        <w:t>sau</w:t>
-      </w:r>
-      <w:proofErr w:type="spellEnd"/>
-      <w:r>
-        <w:rPr>
-          <w:lang w:val="en-GB"/>
-        </w:rPr>
-        <w:t xml:space="preserve"> 647,383 – 647,694us </w:t>
-      </w:r>
-      <w:proofErr w:type="spellStart"/>
-      <w:r>
-        <w:rPr>
-          <w:lang w:val="en-GB"/>
-        </w:rPr>
-        <w:t>pentru</w:t>
-      </w:r>
-      <w:proofErr w:type="spellEnd"/>
-      <w:r>
-        <w:rPr>
-          <w:lang w:val="en-GB"/>
-        </w:rPr>
-        <w:t xml:space="preserve"> </w:t>
-      </w:r>
-      <w:proofErr w:type="spellStart"/>
-      <w:r>
-        <w:rPr>
-          <w:lang w:val="en-GB"/>
-        </w:rPr>
-        <w:t>toate</w:t>
-      </w:r>
-      <w:proofErr w:type="spellEnd"/>
-      <w:r>
-        <w:rPr>
-          <w:lang w:val="en-GB"/>
-        </w:rPr>
-        <w:t xml:space="preserve"> 5 </w:t>
-      </w:r>
-      <w:proofErr w:type="spellStart"/>
-      <w:r>
-        <w:rPr>
-          <w:lang w:val="en-GB"/>
-        </w:rPr>
-        <w:t>apelurile</w:t>
-      </w:r>
-      <w:proofErr w:type="spellEnd"/>
-      <w:r>
-        <w:rPr>
-          <w:lang w:val="en-GB"/>
-        </w:rPr>
-        <w:t xml:space="preserve"> I2C (MASURAT)</w:t>
+        <w:t>647383 - 647694ns sau 647,383 – 647,694us pentru toate 5 apelurile I2C (MASURAT)</w:t>
       </w:r>
     </w:p>
     <w:p>
@@ -1881,16 +644,8 @@
         <w:rPr>
           <w:lang w:val="en-GB"/>
         </w:rPr>
-        <w:t xml:space="preserve">ns </w:t>
-      </w:r>
-      <w:proofErr w:type="spellStart"/>
-      <w:r>
-        <w:rPr>
-          <w:lang w:val="en-GB"/>
-        </w:rPr>
-        <w:t>sau</w:t>
-      </w:r>
-      <w:proofErr w:type="spellEnd"/>
+        <w:t>ns sau</w:t>
+      </w:r>
       <w:r>
         <w:rPr>
           <w:lang w:val="en-GB"/>
@@ -1931,60 +686,14 @@
         <w:rPr>
           <w:lang w:val="en-GB"/>
         </w:rPr>
-        <w:t xml:space="preserve"> </w:t>
-      </w:r>
-      <w:proofErr w:type="spellStart"/>
-      <w:r>
-        <w:rPr>
-          <w:lang w:val="en-GB"/>
-        </w:rPr>
-        <w:t>toata</w:t>
-      </w:r>
-      <w:proofErr w:type="spellEnd"/>
-      <w:r>
-        <w:rPr>
-          <w:lang w:val="en-GB"/>
-        </w:rPr>
-        <w:t xml:space="preserve"> </w:t>
-      </w:r>
-      <w:proofErr w:type="spellStart"/>
-      <w:proofErr w:type="gramStart"/>
-      <w:r>
-        <w:rPr>
-          <w:lang w:val="en-GB"/>
-        </w:rPr>
-        <w:t>functia</w:t>
-      </w:r>
-      <w:proofErr w:type="spellEnd"/>
-      <w:r>
-        <w:rPr>
-          <w:lang w:val="en-GB"/>
-        </w:rPr>
-        <w:t>(</w:t>
-      </w:r>
-      <w:proofErr w:type="spellStart"/>
-      <w:proofErr w:type="gramEnd"/>
-      <w:r>
-        <w:rPr>
-          <w:lang w:val="en-GB"/>
-        </w:rPr>
-        <w:t>masurat</w:t>
-      </w:r>
-      <w:proofErr w:type="spellEnd"/>
-      <w:r>
-        <w:rPr>
-          <w:lang w:val="en-GB"/>
-        </w:rPr>
-        <w:t xml:space="preserve"> din </w:t>
-      </w:r>
-      <w:proofErr w:type="spellStart"/>
+        <w:t xml:space="preserve"> toata functia(masurat din </w:t>
+      </w:r>
       <w:r>
         <w:rPr>
           <w:lang w:val="en-GB"/>
         </w:rPr>
         <w:t>functie</w:t>
       </w:r>
-      <w:proofErr w:type="spellEnd"/>
       <w:r>
         <w:rPr>
           <w:lang w:val="en-GB"/>
@@ -2008,21 +717,7 @@
         <w:rPr>
           <w:lang w:val="en-GB"/>
         </w:rPr>
-        <w:t xml:space="preserve">4162250 - 4162344ns </w:t>
-      </w:r>
-      <w:proofErr w:type="spellStart"/>
-      <w:r>
-        <w:rPr>
-          <w:lang w:val="en-GB"/>
-        </w:rPr>
-        <w:t>sau</w:t>
-      </w:r>
-      <w:proofErr w:type="spellEnd"/>
-      <w:r>
-        <w:rPr>
-          <w:lang w:val="en-GB"/>
-        </w:rPr>
-        <w:t xml:space="preserve"> 4162,250 – 4162,344us </w:t>
+        <w:t xml:space="preserve">4162250 - 4162344ns sau 4162,250 – 4162,344us </w:t>
       </w:r>
       <w:r>
         <w:rPr>
@@ -2034,51 +729,7 @@
         <w:rPr>
           <w:lang w:val="en-GB"/>
         </w:rPr>
-        <w:t xml:space="preserve"> </w:t>
-      </w:r>
-      <w:proofErr w:type="spellStart"/>
-      <w:r>
-        <w:rPr>
-          <w:lang w:val="en-GB"/>
-        </w:rPr>
-        <w:t>toata</w:t>
-      </w:r>
-      <w:proofErr w:type="spellEnd"/>
-      <w:r>
-        <w:rPr>
-          <w:lang w:val="en-GB"/>
-        </w:rPr>
-        <w:t xml:space="preserve"> </w:t>
-      </w:r>
-      <w:proofErr w:type="spellStart"/>
-      <w:proofErr w:type="gramStart"/>
-      <w:r>
-        <w:rPr>
-          <w:lang w:val="en-GB"/>
-        </w:rPr>
-        <w:t>functia</w:t>
-      </w:r>
-      <w:proofErr w:type="spellEnd"/>
-      <w:r>
-        <w:rPr>
-          <w:lang w:val="en-GB"/>
-        </w:rPr>
-        <w:t>(</w:t>
-      </w:r>
-      <w:proofErr w:type="spellStart"/>
-      <w:proofErr w:type="gramEnd"/>
-      <w:r>
-        <w:rPr>
-          <w:lang w:val="en-GB"/>
-        </w:rPr>
-        <w:t>masurat</w:t>
-      </w:r>
-      <w:proofErr w:type="spellEnd"/>
-      <w:r>
-        <w:rPr>
-          <w:lang w:val="en-GB"/>
-        </w:rPr>
-        <w:t xml:space="preserve"> din </w:t>
+        <w:t xml:space="preserve"> toata functia(masurat din </w:t>
       </w:r>
       <w:r>
         <w:rPr>
@@ -2135,77 +786,7 @@
         <w:rPr>
           <w:lang w:val="en-GB"/>
         </w:rPr>
-        <w:t xml:space="preserve">405 - 472ns </w:t>
-      </w:r>
-      <w:proofErr w:type="spellStart"/>
-      <w:r>
-        <w:rPr>
-          <w:lang w:val="en-GB"/>
-        </w:rPr>
-        <w:t>pentru</w:t>
-      </w:r>
-      <w:proofErr w:type="spellEnd"/>
-      <w:r>
-        <w:rPr>
-          <w:lang w:val="en-GB"/>
-        </w:rPr>
-        <w:t xml:space="preserve"> </w:t>
-      </w:r>
-      <w:proofErr w:type="spellStart"/>
-      <w:r>
-        <w:rPr>
-          <w:lang w:val="en-GB"/>
-        </w:rPr>
-        <w:t>normalizarea</w:t>
-      </w:r>
-      <w:proofErr w:type="spellEnd"/>
-      <w:r>
-        <w:rPr>
-          <w:lang w:val="en-GB"/>
-        </w:rPr>
-        <w:t xml:space="preserve"> </w:t>
-      </w:r>
-      <w:proofErr w:type="spellStart"/>
-      <w:r>
-        <w:rPr>
-          <w:lang w:val="en-GB"/>
-        </w:rPr>
-        <w:t>datelor</w:t>
-      </w:r>
-      <w:proofErr w:type="spellEnd"/>
-      <w:r>
-        <w:rPr>
-          <w:lang w:val="en-GB"/>
-        </w:rPr>
-        <w:t xml:space="preserve"> (</w:t>
-      </w:r>
-      <w:proofErr w:type="spellStart"/>
-      <w:r>
-        <w:rPr>
-          <w:lang w:val="en-GB"/>
-        </w:rPr>
-        <w:t>masurat</w:t>
-      </w:r>
-      <w:proofErr w:type="spellEnd"/>
-      <w:r>
-        <w:rPr>
-          <w:lang w:val="en-GB"/>
-        </w:rPr>
-        <w:t xml:space="preserve"> in </w:t>
-      </w:r>
-      <w:proofErr w:type="spellStart"/>
-      <w:r>
-        <w:rPr>
-          <w:lang w:val="en-GB"/>
-        </w:rPr>
-        <w:t>functie</w:t>
-      </w:r>
-      <w:proofErr w:type="spellEnd"/>
-      <w:r>
-        <w:rPr>
-          <w:lang w:val="en-GB"/>
-        </w:rPr>
-        <w:t>)</w:t>
+        <w:t>405 - 472ns pentru normalizarea datelor (masurat in functie)</w:t>
       </w:r>
     </w:p>
     <w:p>
@@ -2224,91 +805,7 @@
         <w:rPr>
           <w:lang w:val="en-GB"/>
         </w:rPr>
-        <w:t xml:space="preserve">538 – 605ns </w:t>
-      </w:r>
-      <w:proofErr w:type="spellStart"/>
-      <w:r>
-        <w:rPr>
-          <w:lang w:val="en-GB"/>
-        </w:rPr>
-        <w:t>pentru</w:t>
-      </w:r>
-      <w:proofErr w:type="spellEnd"/>
-      <w:r>
-        <w:rPr>
-          <w:lang w:val="en-GB"/>
-        </w:rPr>
-        <w:t xml:space="preserve"> </w:t>
-      </w:r>
-      <w:proofErr w:type="spellStart"/>
-      <w:r>
-        <w:rPr>
-          <w:lang w:val="en-GB"/>
-        </w:rPr>
-        <w:t>toata</w:t>
-      </w:r>
-      <w:proofErr w:type="spellEnd"/>
-      <w:r>
-        <w:rPr>
-          <w:lang w:val="en-GB"/>
-        </w:rPr>
-        <w:t xml:space="preserve"> </w:t>
-      </w:r>
-      <w:proofErr w:type="spellStart"/>
-      <w:r>
-        <w:rPr>
-          <w:lang w:val="en-GB"/>
-        </w:rPr>
-        <w:t>functia</w:t>
-      </w:r>
-      <w:proofErr w:type="spellEnd"/>
-      <w:r>
-        <w:rPr>
-          <w:lang w:val="en-GB"/>
-        </w:rPr>
-        <w:t xml:space="preserve"> de </w:t>
-      </w:r>
-      <w:proofErr w:type="spellStart"/>
-      <w:r>
-        <w:rPr>
-          <w:lang w:val="en-GB"/>
-        </w:rPr>
-        <w:t>normalizarea</w:t>
-      </w:r>
-      <w:proofErr w:type="spellEnd"/>
-      <w:r>
-        <w:rPr>
-          <w:lang w:val="en-GB"/>
-        </w:rPr>
-        <w:t xml:space="preserve"> </w:t>
-      </w:r>
-      <w:proofErr w:type="spellStart"/>
-      <w:r>
-        <w:rPr>
-          <w:lang w:val="en-GB"/>
-        </w:rPr>
-        <w:t>datelor</w:t>
-      </w:r>
-      <w:proofErr w:type="spellEnd"/>
-      <w:r>
-        <w:rPr>
-          <w:lang w:val="en-GB"/>
-        </w:rPr>
-        <w:t xml:space="preserve"> (</w:t>
-      </w:r>
-      <w:proofErr w:type="spellStart"/>
-      <w:r>
-        <w:rPr>
-          <w:lang w:val="en-GB"/>
-        </w:rPr>
-        <w:t>masurat</w:t>
-      </w:r>
-      <w:proofErr w:type="spellEnd"/>
-      <w:r>
-        <w:rPr>
-          <w:lang w:val="en-GB"/>
-        </w:rPr>
-        <w:t xml:space="preserve"> din task)</w:t>
+        <w:t>538 – 605ns pentru toata functia de normalizarea datelor (masurat din task)</w:t>
       </w:r>
     </w:p>
     <w:p>
@@ -2328,7 +825,6 @@
           <w:lang w:val="en-GB"/>
         </w:rPr>
       </w:pPr>
-      <w:proofErr w:type="spellStart"/>
       <w:r>
         <w:rPr>
           <w:lang w:val="en-GB"/>
@@ -2339,79 +835,8 @@
         <w:rPr>
           <w:lang w:val="en-GB"/>
         </w:rPr>
-        <w:t>impul</w:t>
-      </w:r>
-      <w:proofErr w:type="spellEnd"/>
-      <w:r>
-        <w:rPr>
-          <w:lang w:val="en-GB"/>
-        </w:rPr>
-        <w:t xml:space="preserve"> total de </w:t>
-      </w:r>
-      <w:proofErr w:type="spellStart"/>
-      <w:r>
-        <w:rPr>
-          <w:lang w:val="en-GB"/>
-        </w:rPr>
-        <w:t>execuție</w:t>
-      </w:r>
-      <w:proofErr w:type="spellEnd"/>
-      <w:r>
-        <w:rPr>
-          <w:lang w:val="en-GB"/>
-        </w:rPr>
-        <w:t xml:space="preserve"> CU delay-</w:t>
-      </w:r>
-      <w:proofErr w:type="spellStart"/>
-      <w:r>
-        <w:rPr>
-          <w:lang w:val="en-GB"/>
-        </w:rPr>
-        <w:t>ul</w:t>
-      </w:r>
-      <w:proofErr w:type="spellEnd"/>
-      <w:r>
-        <w:rPr>
-          <w:lang w:val="en-GB"/>
-        </w:rPr>
-        <w:t xml:space="preserve"> </w:t>
-      </w:r>
-      <w:proofErr w:type="spellStart"/>
-      <w:r>
-        <w:rPr>
-          <w:lang w:val="en-GB"/>
-        </w:rPr>
-        <w:t>pentru</w:t>
-      </w:r>
-      <w:proofErr w:type="spellEnd"/>
-      <w:r>
-        <w:rPr>
-          <w:lang w:val="en-GB"/>
-        </w:rPr>
-        <w:t xml:space="preserve"> </w:t>
-      </w:r>
-      <w:proofErr w:type="spellStart"/>
-      <w:r>
-        <w:rPr>
-          <w:lang w:val="en-GB"/>
-        </w:rPr>
-        <w:t>timpul</w:t>
-      </w:r>
-      <w:proofErr w:type="spellEnd"/>
-      <w:r>
-        <w:rPr>
-          <w:lang w:val="en-GB"/>
-        </w:rPr>
-        <w:t xml:space="preserve"> de </w:t>
-      </w:r>
-      <w:proofErr w:type="spellStart"/>
-      <w:r>
-        <w:rPr>
-          <w:lang w:val="en-GB"/>
-        </w:rPr>
-        <w:t>integrare</w:t>
-      </w:r>
-      <w:proofErr w:type="spellEnd"/>
+        <w:t>impul total de execuție CU delay-ul pentru timpul de integrare</w:t>
+      </w:r>
       <w:r>
         <w:rPr>
           <w:lang w:val="en-GB"/>
@@ -2435,55 +860,13 @@
         <w:rPr>
           <w:lang w:val="en-GB"/>
         </w:rPr>
-        <w:t xml:space="preserve">3933266ns </w:t>
-      </w:r>
-      <w:proofErr w:type="spellStart"/>
-      <w:r>
-        <w:rPr>
-          <w:lang w:val="en-GB"/>
-        </w:rPr>
-        <w:t>sau</w:t>
-      </w:r>
-      <w:proofErr w:type="spellEnd"/>
-      <w:r>
-        <w:rPr>
-          <w:lang w:val="en-GB"/>
-        </w:rPr>
-        <w:t xml:space="preserve"> 3933,266us (CALCULAT</w:t>
-      </w:r>
-      <w:r>
-        <w:rPr>
-          <w:lang w:val="en-GB"/>
-        </w:rPr>
-        <w:t xml:space="preserve">, </w:t>
-      </w:r>
-      <w:proofErr w:type="spellStart"/>
-      <w:r>
-        <w:rPr>
-          <w:lang w:val="en-GB"/>
-        </w:rPr>
-        <w:t>folosind</w:t>
-      </w:r>
-      <w:proofErr w:type="spellEnd"/>
-      <w:r>
-        <w:rPr>
-          <w:lang w:val="en-GB"/>
-        </w:rPr>
-        <w:t xml:space="preserve"> t </w:t>
-      </w:r>
-      <w:proofErr w:type="spellStart"/>
-      <w:r>
-        <w:rPr>
-          <w:lang w:val="en-GB"/>
-        </w:rPr>
-        <w:t>masurat</w:t>
-      </w:r>
-      <w:proofErr w:type="spellEnd"/>
-      <w:r>
-        <w:rPr>
-          <w:lang w:val="en-GB"/>
-        </w:rPr>
-        <w:t xml:space="preserve"> din task </w:t>
+        <w:t>3933266ns sau 3933,266us (CALCULAT</w:t>
+      </w:r>
+      <w:r>
+        <w:rPr>
+          <w:lang w:val="en-GB"/>
+        </w:rPr>
+        <w:t xml:space="preserve">, folosind t masurat din task </w:t>
       </w:r>
       <w:r>
         <w:rPr>
@@ -2495,30 +878,8 @@
         <w:rPr>
           <w:lang w:val="en-GB"/>
         </w:rPr>
-        <w:t xml:space="preserve"> </w:t>
-      </w:r>
-      <w:proofErr w:type="spellStart"/>
-      <w:r>
-        <w:rPr>
-          <w:lang w:val="en-GB"/>
-        </w:rPr>
-        <w:t>ambele</w:t>
-      </w:r>
-      <w:proofErr w:type="spellEnd"/>
-      <w:r>
-        <w:rPr>
-          <w:lang w:val="en-GB"/>
-        </w:rPr>
-        <w:t xml:space="preserve"> </w:t>
-      </w:r>
-      <w:proofErr w:type="spellStart"/>
-      <w:r>
-        <w:rPr>
-          <w:lang w:val="en-GB"/>
-        </w:rPr>
-        <w:t>functii</w:t>
-      </w:r>
-      <w:proofErr w:type="spellEnd"/>
+        <w:t xml:space="preserve"> ambele functii</w:t>
+      </w:r>
       <w:r>
         <w:rPr>
           <w:lang w:val="en-GB"/>
@@ -2548,21 +909,7 @@
         <w:rPr>
           <w:lang w:val="en-GB"/>
         </w:rPr>
-        <w:t xml:space="preserve">4454233ns </w:t>
-      </w:r>
-      <w:proofErr w:type="spellStart"/>
-      <w:r>
-        <w:rPr>
-          <w:lang w:val="en-GB"/>
-        </w:rPr>
-        <w:t>sau</w:t>
-      </w:r>
-      <w:proofErr w:type="spellEnd"/>
-      <w:r>
-        <w:rPr>
-          <w:lang w:val="en-GB"/>
-        </w:rPr>
-        <w:t xml:space="preserve"> </w:t>
+        <w:t xml:space="preserve">4454233ns sau </w:t>
       </w:r>
       <w:r>
         <w:rPr>
@@ -2621,21 +968,7 @@
         <w:rPr>
           <w:lang w:val="en-GB"/>
         </w:rPr>
-        <w:t xml:space="preserve"> 648299ns </w:t>
-      </w:r>
-      <w:proofErr w:type="spellStart"/>
-      <w:r>
-        <w:rPr>
-          <w:lang w:val="en-GB"/>
-        </w:rPr>
-        <w:t>sau</w:t>
-      </w:r>
-      <w:proofErr w:type="spellEnd"/>
-      <w:r>
-        <w:rPr>
-          <w:lang w:val="en-GB"/>
-        </w:rPr>
-        <w:t xml:space="preserve"> 648,299us.</w:t>
+        <w:t xml:space="preserve"> 648299ns sau 648,299us.</w:t>
       </w:r>
     </w:p>
     <w:p>
@@ -2650,203 +983,7 @@
         <w:rPr>
           <w:lang w:val="en-GB"/>
         </w:rPr>
-        <w:t xml:space="preserve">De </w:t>
-      </w:r>
-      <w:proofErr w:type="spellStart"/>
-      <w:r>
-        <w:rPr>
-          <w:lang w:val="en-GB"/>
-        </w:rPr>
-        <w:t>aici</w:t>
-      </w:r>
-      <w:proofErr w:type="spellEnd"/>
-      <w:r>
-        <w:rPr>
-          <w:lang w:val="en-GB"/>
-        </w:rPr>
-        <w:t xml:space="preserve"> </w:t>
-      </w:r>
-      <w:proofErr w:type="spellStart"/>
-      <w:r>
-        <w:rPr>
-          <w:lang w:val="en-GB"/>
-        </w:rPr>
-        <w:t>rezultă</w:t>
-      </w:r>
-      <w:proofErr w:type="spellEnd"/>
-      <w:r>
-        <w:rPr>
-          <w:lang w:val="en-GB"/>
-        </w:rPr>
-        <w:t xml:space="preserve"> </w:t>
-      </w:r>
-      <w:proofErr w:type="spellStart"/>
-      <w:r>
-        <w:rPr>
-          <w:lang w:val="en-GB"/>
-        </w:rPr>
-        <w:t>că</w:t>
-      </w:r>
-      <w:proofErr w:type="spellEnd"/>
-      <w:r>
-        <w:rPr>
-          <w:lang w:val="en-GB"/>
-        </w:rPr>
-        <w:t xml:space="preserve"> desi delay-</w:t>
-      </w:r>
-      <w:proofErr w:type="spellStart"/>
-      <w:r>
-        <w:rPr>
-          <w:lang w:val="en-GB"/>
-        </w:rPr>
-        <w:t>ul</w:t>
-      </w:r>
-      <w:proofErr w:type="spellEnd"/>
-      <w:r>
-        <w:rPr>
-          <w:lang w:val="en-GB"/>
-        </w:rPr>
-        <w:t xml:space="preserve"> </w:t>
-      </w:r>
-      <w:proofErr w:type="spellStart"/>
-      <w:r>
-        <w:rPr>
-          <w:lang w:val="en-GB"/>
-        </w:rPr>
-        <w:t>setat</w:t>
-      </w:r>
-      <w:proofErr w:type="spellEnd"/>
-      <w:r>
-        <w:rPr>
-          <w:lang w:val="en-GB"/>
-        </w:rPr>
-        <w:t xml:space="preserve"> </w:t>
-      </w:r>
-      <w:proofErr w:type="spellStart"/>
-      <w:r>
-        <w:rPr>
-          <w:lang w:val="en-GB"/>
-        </w:rPr>
-        <w:t>este</w:t>
-      </w:r>
-      <w:proofErr w:type="spellEnd"/>
-      <w:r>
-        <w:rPr>
-          <w:lang w:val="en-GB"/>
-        </w:rPr>
-        <w:t xml:space="preserve"> de 3ms, </w:t>
-      </w:r>
-      <w:proofErr w:type="spellStart"/>
-      <w:r>
-        <w:rPr>
-          <w:lang w:val="en-GB"/>
-        </w:rPr>
-        <w:t>acesta</w:t>
-      </w:r>
-      <w:proofErr w:type="spellEnd"/>
-      <w:r>
-        <w:rPr>
-          <w:lang w:val="en-GB"/>
-        </w:rPr>
-        <w:t xml:space="preserve"> </w:t>
-      </w:r>
-      <w:proofErr w:type="spellStart"/>
-      <w:r>
-        <w:rPr>
-          <w:lang w:val="en-GB"/>
-        </w:rPr>
-        <w:t>este</w:t>
-      </w:r>
-      <w:proofErr w:type="spellEnd"/>
-      <w:r>
-        <w:rPr>
-          <w:lang w:val="en-GB"/>
-        </w:rPr>
-        <w:t xml:space="preserve"> un pic </w:t>
-      </w:r>
-      <w:proofErr w:type="spellStart"/>
-      <w:r>
-        <w:rPr>
-          <w:lang w:val="en-GB"/>
-        </w:rPr>
-        <w:t>mai</w:t>
-      </w:r>
-      <w:proofErr w:type="spellEnd"/>
-      <w:r>
-        <w:rPr>
-          <w:lang w:val="en-GB"/>
-        </w:rPr>
-        <w:t xml:space="preserve"> mare </w:t>
-      </w:r>
-      <w:proofErr w:type="spellStart"/>
-      <w:r>
-        <w:rPr>
-          <w:lang w:val="en-GB"/>
-        </w:rPr>
-        <w:t>în</w:t>
-      </w:r>
-      <w:proofErr w:type="spellEnd"/>
-      <w:r>
-        <w:rPr>
-          <w:lang w:val="en-GB"/>
-        </w:rPr>
-        <w:t xml:space="preserve"> cel </w:t>
-      </w:r>
-      <w:proofErr w:type="spellStart"/>
-      <w:r>
-        <w:rPr>
-          <w:lang w:val="en-GB"/>
-        </w:rPr>
-        <w:t>mai</w:t>
-      </w:r>
-      <w:proofErr w:type="spellEnd"/>
-      <w:r>
-        <w:rPr>
-          <w:lang w:val="en-GB"/>
-        </w:rPr>
-        <w:t xml:space="preserve"> </w:t>
-      </w:r>
-      <w:proofErr w:type="spellStart"/>
-      <w:r>
-        <w:rPr>
-          <w:lang w:val="en-GB"/>
-        </w:rPr>
-        <w:t>rău</w:t>
-      </w:r>
-      <w:proofErr w:type="spellEnd"/>
-      <w:r>
-        <w:rPr>
-          <w:lang w:val="en-GB"/>
-        </w:rPr>
-        <w:t xml:space="preserve"> </w:t>
-      </w:r>
-      <w:proofErr w:type="spellStart"/>
-      <w:r>
-        <w:rPr>
-          <w:lang w:val="en-GB"/>
-        </w:rPr>
-        <w:t>caz</w:t>
-      </w:r>
-      <w:proofErr w:type="spellEnd"/>
-      <w:r>
-        <w:rPr>
-          <w:lang w:val="en-GB"/>
-        </w:rPr>
-        <w:t xml:space="preserve"> de </w:t>
-      </w:r>
-      <w:proofErr w:type="spellStart"/>
-      <w:r>
-        <w:rPr>
-          <w:lang w:val="en-GB"/>
-        </w:rPr>
-        <w:t>execuție</w:t>
-      </w:r>
-      <w:proofErr w:type="spellEnd"/>
-      <w:r>
-        <w:rPr>
-          <w:lang w:val="en-GB"/>
-        </w:rPr>
-        <w:t>.</w:t>
+        <w:t>De aici rezultă că desi delay-ul setat este de 3ms, acesta este un pic mai mare în cel mai rău caz de execuție.</w:t>
       </w:r>
     </w:p>
     <w:sectPr>

--- a/Documents/Analiza Timp Real.docx
+++ b/Documents/Analiza Timp Real.docx
@@ -14,7 +14,21 @@
         <w:rPr>
           <w:lang w:val="en-GB"/>
         </w:rPr>
-        <w:t>Analiza de timp real</w:t>
+        <w:t xml:space="preserve">Analiza de </w:t>
+      </w:r>
+      <w:proofErr w:type="spellStart"/>
+      <w:r>
+        <w:rPr>
+          <w:lang w:val="en-GB"/>
+        </w:rPr>
+        <w:t>timp</w:t>
+      </w:r>
+      <w:proofErr w:type="spellEnd"/>
+      <w:r>
+        <w:rPr>
+          <w:lang w:val="en-GB"/>
+        </w:rPr>
+        <w:t xml:space="preserve"> real</w:t>
       </w:r>
     </w:p>
     <w:p>
@@ -36,7 +50,314 @@
           <w:lang w:val="en-GB"/>
         </w:rPr>
         <w:tab/>
-        <w:t>Proiectul folosește FreeRTOS, iar task-ul pentru preluarea si prelucrarea datelor rulează în timp real. Timpul de execuție al acestui task depinde însă de timpul de integrare ales pentru senzorul TCS34725:</w:t>
+      </w:r>
+      <w:proofErr w:type="spellStart"/>
+      <w:r>
+        <w:rPr>
+          <w:lang w:val="en-GB"/>
+        </w:rPr>
+        <w:t>Proiectul</w:t>
+      </w:r>
+      <w:proofErr w:type="spellEnd"/>
+      <w:r>
+        <w:rPr>
+          <w:lang w:val="en-GB"/>
+        </w:rPr>
+        <w:t xml:space="preserve"> </w:t>
+      </w:r>
+      <w:proofErr w:type="spellStart"/>
+      <w:r>
+        <w:rPr>
+          <w:lang w:val="en-GB"/>
+        </w:rPr>
+        <w:t>folosește</w:t>
+      </w:r>
+      <w:proofErr w:type="spellEnd"/>
+      <w:r>
+        <w:rPr>
+          <w:lang w:val="en-GB"/>
+        </w:rPr>
+        <w:t xml:space="preserve"> </w:t>
+      </w:r>
+      <w:proofErr w:type="spellStart"/>
+      <w:r>
+        <w:rPr>
+          <w:lang w:val="en-GB"/>
+        </w:rPr>
+        <w:t>FreeRTOS</w:t>
+      </w:r>
+      <w:proofErr w:type="spellEnd"/>
+      <w:r>
+        <w:rPr>
+          <w:lang w:val="en-GB"/>
+        </w:rPr>
+        <w:t xml:space="preserve">, </w:t>
+      </w:r>
+      <w:proofErr w:type="spellStart"/>
+      <w:r>
+        <w:rPr>
+          <w:lang w:val="en-GB"/>
+        </w:rPr>
+        <w:t>iar</w:t>
+      </w:r>
+      <w:proofErr w:type="spellEnd"/>
+      <w:r>
+        <w:rPr>
+          <w:lang w:val="en-GB"/>
+        </w:rPr>
+        <w:t xml:space="preserve"> task-</w:t>
+      </w:r>
+      <w:proofErr w:type="spellStart"/>
+      <w:r>
+        <w:rPr>
+          <w:lang w:val="en-GB"/>
+        </w:rPr>
+        <w:t>ul</w:t>
+      </w:r>
+      <w:proofErr w:type="spellEnd"/>
+      <w:r>
+        <w:rPr>
+          <w:lang w:val="en-GB"/>
+        </w:rPr>
+        <w:t xml:space="preserve"> </w:t>
+      </w:r>
+      <w:proofErr w:type="spellStart"/>
+      <w:r>
+        <w:rPr>
+          <w:lang w:val="en-GB"/>
+        </w:rPr>
+        <w:t>pentru</w:t>
+      </w:r>
+      <w:proofErr w:type="spellEnd"/>
+      <w:r>
+        <w:rPr>
+          <w:lang w:val="en-GB"/>
+        </w:rPr>
+        <w:t xml:space="preserve"> </w:t>
+      </w:r>
+      <w:proofErr w:type="spellStart"/>
+      <w:r>
+        <w:rPr>
+          <w:lang w:val="en-GB"/>
+        </w:rPr>
+        <w:t>preluarea</w:t>
+      </w:r>
+      <w:proofErr w:type="spellEnd"/>
+      <w:r>
+        <w:rPr>
+          <w:lang w:val="en-GB"/>
+        </w:rPr>
+        <w:t xml:space="preserve"> </w:t>
+      </w:r>
+      <w:proofErr w:type="spellStart"/>
+      <w:r>
+        <w:rPr>
+          <w:lang w:val="en-GB"/>
+        </w:rPr>
+        <w:t>si</w:t>
+      </w:r>
+      <w:proofErr w:type="spellEnd"/>
+      <w:r>
+        <w:rPr>
+          <w:lang w:val="en-GB"/>
+        </w:rPr>
+        <w:t xml:space="preserve"> </w:t>
+      </w:r>
+      <w:proofErr w:type="spellStart"/>
+      <w:r>
+        <w:rPr>
+          <w:lang w:val="en-GB"/>
+        </w:rPr>
+        <w:t>prelucrarea</w:t>
+      </w:r>
+      <w:proofErr w:type="spellEnd"/>
+      <w:r>
+        <w:rPr>
+          <w:lang w:val="en-GB"/>
+        </w:rPr>
+        <w:t xml:space="preserve"> </w:t>
+      </w:r>
+      <w:proofErr w:type="spellStart"/>
+      <w:r>
+        <w:rPr>
+          <w:lang w:val="en-GB"/>
+        </w:rPr>
+        <w:t>datelor</w:t>
+      </w:r>
+      <w:proofErr w:type="spellEnd"/>
+      <w:r>
+        <w:rPr>
+          <w:lang w:val="en-GB"/>
+        </w:rPr>
+        <w:t xml:space="preserve"> </w:t>
+      </w:r>
+      <w:proofErr w:type="spellStart"/>
+      <w:r>
+        <w:rPr>
+          <w:lang w:val="en-GB"/>
+        </w:rPr>
+        <w:t>rulează</w:t>
+      </w:r>
+      <w:proofErr w:type="spellEnd"/>
+      <w:r>
+        <w:rPr>
+          <w:lang w:val="en-GB"/>
+        </w:rPr>
+        <w:t xml:space="preserve"> </w:t>
+      </w:r>
+      <w:proofErr w:type="spellStart"/>
+      <w:r>
+        <w:rPr>
+          <w:lang w:val="en-GB"/>
+        </w:rPr>
+        <w:t>în</w:t>
+      </w:r>
+      <w:proofErr w:type="spellEnd"/>
+      <w:r>
+        <w:rPr>
+          <w:lang w:val="en-GB"/>
+        </w:rPr>
+        <w:t xml:space="preserve"> </w:t>
+      </w:r>
+      <w:proofErr w:type="spellStart"/>
+      <w:r>
+        <w:rPr>
+          <w:lang w:val="en-GB"/>
+        </w:rPr>
+        <w:t>timp</w:t>
+      </w:r>
+      <w:proofErr w:type="spellEnd"/>
+      <w:r>
+        <w:rPr>
+          <w:lang w:val="en-GB"/>
+        </w:rPr>
+        <w:t xml:space="preserve"> real. </w:t>
+      </w:r>
+      <w:proofErr w:type="spellStart"/>
+      <w:r>
+        <w:rPr>
+          <w:lang w:val="en-GB"/>
+        </w:rPr>
+        <w:t>Timpul</w:t>
+      </w:r>
+      <w:proofErr w:type="spellEnd"/>
+      <w:r>
+        <w:rPr>
+          <w:lang w:val="en-GB"/>
+        </w:rPr>
+        <w:t xml:space="preserve"> de </w:t>
+      </w:r>
+      <w:proofErr w:type="spellStart"/>
+      <w:r>
+        <w:rPr>
+          <w:lang w:val="en-GB"/>
+        </w:rPr>
+        <w:t>execuție</w:t>
+      </w:r>
+      <w:proofErr w:type="spellEnd"/>
+      <w:r>
+        <w:rPr>
+          <w:lang w:val="en-GB"/>
+        </w:rPr>
+        <w:t xml:space="preserve"> al </w:t>
+      </w:r>
+      <w:proofErr w:type="spellStart"/>
+      <w:r>
+        <w:rPr>
+          <w:lang w:val="en-GB"/>
+        </w:rPr>
+        <w:t>acestui</w:t>
+      </w:r>
+      <w:proofErr w:type="spellEnd"/>
+      <w:r>
+        <w:rPr>
+          <w:lang w:val="en-GB"/>
+        </w:rPr>
+        <w:t xml:space="preserve"> task </w:t>
+      </w:r>
+      <w:proofErr w:type="spellStart"/>
+      <w:r>
+        <w:rPr>
+          <w:lang w:val="en-GB"/>
+        </w:rPr>
+        <w:t>depinde</w:t>
+      </w:r>
+      <w:proofErr w:type="spellEnd"/>
+      <w:r>
+        <w:rPr>
+          <w:lang w:val="en-GB"/>
+        </w:rPr>
+        <w:t xml:space="preserve"> </w:t>
+      </w:r>
+      <w:proofErr w:type="spellStart"/>
+      <w:r>
+        <w:rPr>
+          <w:lang w:val="en-GB"/>
+        </w:rPr>
+        <w:t>însă</w:t>
+      </w:r>
+      <w:proofErr w:type="spellEnd"/>
+      <w:r>
+        <w:rPr>
+          <w:lang w:val="en-GB"/>
+        </w:rPr>
+        <w:t xml:space="preserve"> de </w:t>
+      </w:r>
+      <w:proofErr w:type="spellStart"/>
+      <w:r>
+        <w:rPr>
+          <w:lang w:val="en-GB"/>
+        </w:rPr>
+        <w:t>timpul</w:t>
+      </w:r>
+      <w:proofErr w:type="spellEnd"/>
+      <w:r>
+        <w:rPr>
+          <w:lang w:val="en-GB"/>
+        </w:rPr>
+        <w:t xml:space="preserve"> de </w:t>
+      </w:r>
+      <w:proofErr w:type="spellStart"/>
+      <w:r>
+        <w:rPr>
+          <w:lang w:val="en-GB"/>
+        </w:rPr>
+        <w:t>integrare</w:t>
+      </w:r>
+      <w:proofErr w:type="spellEnd"/>
+      <w:r>
+        <w:rPr>
+          <w:lang w:val="en-GB"/>
+        </w:rPr>
+        <w:t xml:space="preserve"> ales </w:t>
+      </w:r>
+      <w:proofErr w:type="spellStart"/>
+      <w:r>
+        <w:rPr>
+          <w:lang w:val="en-GB"/>
+        </w:rPr>
+        <w:t>pentru</w:t>
+      </w:r>
+      <w:proofErr w:type="spellEnd"/>
+      <w:r>
+        <w:rPr>
+          <w:lang w:val="en-GB"/>
+        </w:rPr>
+        <w:t xml:space="preserve"> </w:t>
+      </w:r>
+      <w:proofErr w:type="spellStart"/>
+      <w:r>
+        <w:rPr>
+          <w:lang w:val="en-GB"/>
+        </w:rPr>
+        <w:t>senzorul</w:t>
+      </w:r>
+      <w:proofErr w:type="spellEnd"/>
+      <w:r>
+        <w:rPr>
+          <w:lang w:val="en-GB"/>
+        </w:rPr>
+        <w:t xml:space="preserve"> TCS34725:</w:t>
       </w:r>
     </w:p>
     <w:tbl>
@@ -65,8 +386,16 @@
               <w:rPr>
                 <w:lang w:val="en-GB"/>
               </w:rPr>
-              <w:t>Timp de integrare</w:t>
+              <w:t xml:space="preserve">Timp de </w:t>
             </w:r>
+            <w:proofErr w:type="spellStart"/>
+            <w:r>
+              <w:rPr>
+                <w:lang w:val="en-GB"/>
+              </w:rPr>
+              <w:t>integrare</w:t>
+            </w:r>
+            <w:proofErr w:type="spellEnd"/>
           </w:p>
         </w:tc>
         <w:tc>
@@ -84,7 +413,27 @@
               <w:rPr>
                 <w:lang w:val="en-GB"/>
               </w:rPr>
-              <w:t>Timp de execuție task</w:t>
+              <w:t xml:space="preserve">Timp de </w:t>
+            </w:r>
+            <w:proofErr w:type="spellStart"/>
+            <w:r>
+              <w:rPr>
+                <w:lang w:val="en-GB"/>
+              </w:rPr>
+              <w:t>execuție</w:t>
+            </w:r>
+            <w:proofErr w:type="spellEnd"/>
+            <w:r>
+              <w:rPr>
+                <w:lang w:val="en-GB"/>
+              </w:rPr>
+              <w:t xml:space="preserve"> task</w:t>
+            </w:r>
+            <w:r>
+              <w:rPr>
+                <w:lang w:val="en-GB"/>
+              </w:rPr>
+              <w:t xml:space="preserve"> (worst case)</w:t>
             </w:r>
           </w:p>
         </w:tc>
@@ -107,11 +456,45 @@
               </w:rPr>
               <w:t>2.4ms</w:t>
             </w:r>
+          </w:p>
+        </w:tc>
+        <w:tc>
+          <w:tcPr>
+            <w:tcW w:w="4508" w:type="dxa"/>
+          </w:tcPr>
+          <w:p>
+            <w:pPr>
+              <w:jc w:val="center"/>
+              <w:rPr>
+                <w:lang w:val="en-GB"/>
+              </w:rPr>
+            </w:pPr>
             <w:r>
               <w:rPr>
                 <w:lang w:val="en-GB"/>
               </w:rPr>
-              <w:t xml:space="preserve"> (delay folosit 3ms)</w:t>
+              <w:t>2.0013ms</w:t>
+            </w:r>
+          </w:p>
+        </w:tc>
+      </w:tr>
+      <w:tr>
+        <w:tc>
+          <w:tcPr>
+            <w:tcW w:w="4508" w:type="dxa"/>
+          </w:tcPr>
+          <w:p>
+            <w:pPr>
+              <w:jc w:val="center"/>
+              <w:rPr>
+                <w:lang w:val="en-GB"/>
+              </w:rPr>
+            </w:pPr>
+            <w:r>
+              <w:rPr>
+                <w:lang w:val="en-GB"/>
+              </w:rPr>
+              <w:t>24ms</w:t>
             </w:r>
           </w:p>
         </w:tc>
@@ -130,7 +513,53 @@
               <w:rPr>
                 <w:lang w:val="en-GB"/>
               </w:rPr>
-              <w:t>4</w:t>
+              <w:t>24.00254ms</w:t>
+            </w:r>
+          </w:p>
+        </w:tc>
+      </w:tr>
+      <w:tr>
+        <w:tc>
+          <w:tcPr>
+            <w:tcW w:w="4508" w:type="dxa"/>
+          </w:tcPr>
+          <w:p>
+            <w:pPr>
+              <w:jc w:val="center"/>
+              <w:rPr>
+                <w:lang w:val="en-GB"/>
+              </w:rPr>
+            </w:pPr>
+            <w:r>
+              <w:rPr>
+                <w:lang w:val="en-GB"/>
+              </w:rPr>
+              <w:t>101ms</w:t>
+            </w:r>
+          </w:p>
+        </w:tc>
+        <w:tc>
+          <w:tcPr>
+            <w:tcW w:w="4508" w:type="dxa"/>
+          </w:tcPr>
+          <w:p>
+            <w:pPr>
+              <w:jc w:val="center"/>
+              <w:rPr>
+                <w:lang w:val="en-GB"/>
+              </w:rPr>
+            </w:pPr>
+            <w:r>
+              <w:rPr>
+                <w:lang w:val="en-GB"/>
+              </w:rPr>
+              <w:t>10</w:t>
+            </w:r>
+            <w:r>
+              <w:rPr>
+                <w:lang w:val="en-GB"/>
+              </w:rPr>
+              <w:t>1.00254</w:t>
             </w:r>
             <w:r>
               <w:rPr>
@@ -157,7 +586,7 @@
               <w:rPr>
                 <w:lang w:val="en-GB"/>
               </w:rPr>
-              <w:t>24ms</w:t>
+              <w:t>154ms</w:t>
             </w:r>
           </w:p>
         </w:tc>
@@ -176,7 +605,13 @@
               <w:rPr>
                 <w:lang w:val="en-GB"/>
               </w:rPr>
-              <w:t>25</w:t>
+              <w:t>15</w:t>
+            </w:r>
+            <w:r>
+              <w:rPr>
+                <w:lang w:val="en-GB"/>
+              </w:rPr>
+              <w:t>4.00254</w:t>
             </w:r>
             <w:r>
               <w:rPr>
@@ -203,110 +638,6 @@
               <w:rPr>
                 <w:lang w:val="en-GB"/>
               </w:rPr>
-              <w:t>101ms</w:t>
-            </w:r>
-          </w:p>
-        </w:tc>
-        <w:tc>
-          <w:tcPr>
-            <w:tcW w:w="4508" w:type="dxa"/>
-          </w:tcPr>
-          <w:p>
-            <w:pPr>
-              <w:jc w:val="center"/>
-              <w:rPr>
-                <w:lang w:val="en-GB"/>
-              </w:rPr>
-            </w:pPr>
-            <w:r>
-              <w:rPr>
-                <w:lang w:val="en-GB"/>
-              </w:rPr>
-              <w:t>10</w:t>
-            </w:r>
-            <w:r>
-              <w:rPr>
-                <w:lang w:val="en-GB"/>
-              </w:rPr>
-              <w:t>2</w:t>
-            </w:r>
-            <w:r>
-              <w:rPr>
-                <w:lang w:val="en-GB"/>
-              </w:rPr>
-              <w:t>ms</w:t>
-            </w:r>
-          </w:p>
-        </w:tc>
-      </w:tr>
-      <w:tr>
-        <w:tc>
-          <w:tcPr>
-            <w:tcW w:w="4508" w:type="dxa"/>
-          </w:tcPr>
-          <w:p>
-            <w:pPr>
-              <w:jc w:val="center"/>
-              <w:rPr>
-                <w:lang w:val="en-GB"/>
-              </w:rPr>
-            </w:pPr>
-            <w:r>
-              <w:rPr>
-                <w:lang w:val="en-GB"/>
-              </w:rPr>
-              <w:t>154ms</w:t>
-            </w:r>
-          </w:p>
-        </w:tc>
-        <w:tc>
-          <w:tcPr>
-            <w:tcW w:w="4508" w:type="dxa"/>
-          </w:tcPr>
-          <w:p>
-            <w:pPr>
-              <w:jc w:val="center"/>
-              <w:rPr>
-                <w:lang w:val="en-GB"/>
-              </w:rPr>
-            </w:pPr>
-            <w:r>
-              <w:rPr>
-                <w:lang w:val="en-GB"/>
-              </w:rPr>
-              <w:t>15</w:t>
-            </w:r>
-            <w:r>
-              <w:rPr>
-                <w:lang w:val="en-GB"/>
-              </w:rPr>
-              <w:t>5</w:t>
-            </w:r>
-            <w:r>
-              <w:rPr>
-                <w:lang w:val="en-GB"/>
-              </w:rPr>
-              <w:t>ms</w:t>
-            </w:r>
-          </w:p>
-        </w:tc>
-      </w:tr>
-      <w:tr>
-        <w:tc>
-          <w:tcPr>
-            <w:tcW w:w="4508" w:type="dxa"/>
-          </w:tcPr>
-          <w:p>
-            <w:pPr>
-              <w:jc w:val="center"/>
-              <w:rPr>
-                <w:lang w:val="en-GB"/>
-              </w:rPr>
-            </w:pPr>
-            <w:r>
-              <w:rPr>
-                <w:lang w:val="en-GB"/>
-              </w:rPr>
               <w:t>700ms</w:t>
             </w:r>
           </w:p>
@@ -338,6 +669,12 @@
               <w:rPr>
                 <w:lang w:val="en-GB"/>
               </w:rPr>
+              <w:t>.00254</w:t>
+            </w:r>
+            <w:r>
+              <w:rPr>
+                <w:lang w:val="en-GB"/>
+              </w:rPr>
               <w:t>ms</w:t>
             </w:r>
           </w:p>
@@ -360,11 +697,152 @@
           <w:lang w:val="en-GB"/>
         </w:rPr>
       </w:pPr>
-      <w:r>
-        <w:rPr>
-          <w:lang w:val="en-GB"/>
-        </w:rPr>
-        <w:t>Timpul de integrare ales pentru senzorul de culoare influențează cel mai mult durata de execuție al ac</w:t>
+      <w:proofErr w:type="spellStart"/>
+      <w:r>
+        <w:rPr>
+          <w:lang w:val="en-GB"/>
+        </w:rPr>
+        <w:t>Timpul</w:t>
+      </w:r>
+      <w:proofErr w:type="spellEnd"/>
+      <w:r>
+        <w:rPr>
+          <w:lang w:val="en-GB"/>
+        </w:rPr>
+        <w:t xml:space="preserve"> de </w:t>
+      </w:r>
+      <w:proofErr w:type="spellStart"/>
+      <w:r>
+        <w:rPr>
+          <w:lang w:val="en-GB"/>
+        </w:rPr>
+        <w:t>integrare</w:t>
+      </w:r>
+      <w:proofErr w:type="spellEnd"/>
+      <w:r>
+        <w:rPr>
+          <w:lang w:val="en-GB"/>
+        </w:rPr>
+        <w:t xml:space="preserve"> ales </w:t>
+      </w:r>
+      <w:proofErr w:type="spellStart"/>
+      <w:r>
+        <w:rPr>
+          <w:lang w:val="en-GB"/>
+        </w:rPr>
+        <w:t>pentru</w:t>
+      </w:r>
+      <w:proofErr w:type="spellEnd"/>
+      <w:r>
+        <w:rPr>
+          <w:lang w:val="en-GB"/>
+        </w:rPr>
+        <w:t xml:space="preserve"> </w:t>
+      </w:r>
+      <w:proofErr w:type="spellStart"/>
+      <w:r>
+        <w:rPr>
+          <w:lang w:val="en-GB"/>
+        </w:rPr>
+        <w:t>senzorul</w:t>
+      </w:r>
+      <w:proofErr w:type="spellEnd"/>
+      <w:r>
+        <w:rPr>
+          <w:lang w:val="en-GB"/>
+        </w:rPr>
+        <w:t xml:space="preserve"> de </w:t>
+      </w:r>
+      <w:proofErr w:type="spellStart"/>
+      <w:r>
+        <w:rPr>
+          <w:lang w:val="en-GB"/>
+        </w:rPr>
+        <w:t>culoare</w:t>
+      </w:r>
+      <w:proofErr w:type="spellEnd"/>
+      <w:r>
+        <w:rPr>
+          <w:lang w:val="en-GB"/>
+        </w:rPr>
+        <w:t xml:space="preserve"> </w:t>
+      </w:r>
+      <w:proofErr w:type="spellStart"/>
+      <w:r>
+        <w:rPr>
+          <w:lang w:val="en-GB"/>
+        </w:rPr>
+        <w:t>influențează</w:t>
+      </w:r>
+      <w:proofErr w:type="spellEnd"/>
+      <w:r>
+        <w:rPr>
+          <w:lang w:val="en-GB"/>
+        </w:rPr>
+        <w:t xml:space="preserve"> cel </w:t>
+      </w:r>
+      <w:proofErr w:type="spellStart"/>
+      <w:r>
+        <w:rPr>
+          <w:lang w:val="en-GB"/>
+        </w:rPr>
+        <w:t>mai</w:t>
+      </w:r>
+      <w:proofErr w:type="spellEnd"/>
+      <w:r>
+        <w:rPr>
+          <w:lang w:val="en-GB"/>
+        </w:rPr>
+        <w:t xml:space="preserve"> </w:t>
+      </w:r>
+      <w:proofErr w:type="spellStart"/>
+      <w:r>
+        <w:rPr>
+          <w:lang w:val="en-GB"/>
+        </w:rPr>
+        <w:t>mult</w:t>
+      </w:r>
+      <w:proofErr w:type="spellEnd"/>
+      <w:r>
+        <w:rPr>
+          <w:lang w:val="en-GB"/>
+        </w:rPr>
+        <w:t xml:space="preserve"> </w:t>
+      </w:r>
+      <w:proofErr w:type="spellStart"/>
+      <w:r>
+        <w:rPr>
+          <w:lang w:val="en-GB"/>
+        </w:rPr>
+        <w:t>durata</w:t>
+      </w:r>
+      <w:proofErr w:type="spellEnd"/>
+      <w:r>
+        <w:rPr>
+          <w:lang w:val="en-GB"/>
+        </w:rPr>
+        <w:t xml:space="preserve"> de </w:t>
+      </w:r>
+      <w:proofErr w:type="spellStart"/>
+      <w:r>
+        <w:rPr>
+          <w:lang w:val="en-GB"/>
+        </w:rPr>
+        <w:t>execuție</w:t>
+      </w:r>
+      <w:proofErr w:type="spellEnd"/>
+      <w:r>
+        <w:rPr>
+          <w:lang w:val="en-GB"/>
+        </w:rPr>
+        <w:t xml:space="preserve"> al </w:t>
+      </w:r>
+      <w:proofErr w:type="spellStart"/>
+      <w:r>
+        <w:rPr>
+          <w:lang w:val="en-GB"/>
+        </w:rPr>
+        <w:t>ac</w:t>
       </w:r>
       <w:r>
         <w:rPr>
@@ -376,614 +854,354 @@
         <w:rPr>
           <w:lang w:val="en-GB"/>
         </w:rPr>
-        <w:t>stui task întrucât microcontroller-ul trebuie sa aștepte acest timp pentru a putea prelua date de la senzor.</w:t>
-      </w:r>
-      <w:r>
-        <w:rPr>
-          <w:lang w:val="en-GB"/>
-        </w:rPr>
-        <w:t xml:space="preserve"> Astfel, timpul de execuție efectiv al funcțiilor de preluare a datelor și de normalizare a acestora este de </w:t>
-      </w:r>
-      <w:r>
-        <w:rPr>
-          <w:lang w:val="en-GB"/>
-        </w:rPr>
-        <w:t>1</w:t>
-      </w:r>
-      <w:r>
-        <w:rPr>
-          <w:lang w:val="en-GB"/>
-        </w:rPr>
-        <w:t>ms.</w:t>
-      </w:r>
-    </w:p>
-    <w:p>
-      <w:pPr>
-        <w:ind w:firstLine="720"/>
-        <w:jc w:val="both"/>
-        <w:rPr>
-          <w:lang w:val="en-GB"/>
-        </w:rPr>
-      </w:pPr>
-      <w:r>
-        <w:rPr>
-          <w:lang w:val="en-GB"/>
-        </w:rPr>
-        <w:t>Pentru cele două funcții de preluare și prelucrare a datelor s-au facut mai multe măsurători,</w:t>
-      </w:r>
-      <w:r>
-        <w:rPr>
-          <w:lang w:val="en-GB"/>
-        </w:rPr>
-        <w:t xml:space="preserve"> cu timpul de integrare 2.4ms,</w:t>
-      </w:r>
-      <w:r>
-        <w:rPr>
-          <w:lang w:val="en-GB"/>
-        </w:rPr>
-        <w:t xml:space="preserve"> cu scopul de a afla timpul precis de execuție a acestora:</w:t>
-      </w:r>
-    </w:p>
-    <w:p>
-      <w:pPr>
-        <w:ind w:firstLine="720"/>
-        <w:jc w:val="both"/>
-        <w:rPr>
-          <w:u w:val="single"/>
-          <w:lang w:val="en-GB"/>
-        </w:rPr>
-      </w:pPr>
-    </w:p>
-    <w:p>
-      <w:pPr>
-        <w:ind w:firstLine="720"/>
-        <w:jc w:val="both"/>
-        <w:rPr>
-          <w:u w:val="single"/>
-          <w:lang w:val="en-GB"/>
-        </w:rPr>
-      </w:pPr>
-      <w:r>
-        <w:rPr>
-          <w:u w:val="single"/>
-          <w:lang w:val="en-GB"/>
-        </w:rPr>
-        <w:t>READ COLOUR DATA</w:t>
-      </w:r>
-    </w:p>
-    <w:p>
-      <w:pPr>
-        <w:pStyle w:val="ListParagraph"/>
-        <w:numPr>
-          <w:ilvl w:val="0"/>
-          <w:numId w:val="6"/>
-        </w:numPr>
-        <w:jc w:val="both"/>
-        <w:rPr>
-          <w:lang w:val="en-GB"/>
-        </w:rPr>
-      </w:pPr>
-      <w:r>
-        <w:rPr>
-          <w:lang w:val="en-GB"/>
-        </w:rPr>
-        <w:t xml:space="preserve">133211 – </w:t>
-      </w:r>
-      <w:r>
-        <w:rPr>
-          <w:lang w:val="en-GB"/>
-        </w:rPr>
-        <w:t>133</w:t>
-      </w:r>
-      <w:r>
-        <w:rPr>
-          <w:lang w:val="en-GB"/>
-        </w:rPr>
-        <w:t>366</w:t>
-      </w:r>
-      <w:r>
-        <w:rPr>
-          <w:lang w:val="en-GB"/>
-        </w:rPr>
-        <w:t>ns</w:t>
-      </w:r>
-      <w:r>
-        <w:rPr>
-          <w:lang w:val="en-GB"/>
-        </w:rPr>
-        <w:t xml:space="preserve"> </w:t>
-      </w:r>
-      <w:r>
-        <w:rPr>
-          <w:lang w:val="en-GB"/>
-        </w:rPr>
-        <w:t xml:space="preserve">sau </w:t>
-      </w:r>
-      <w:r>
-        <w:rPr>
-          <w:lang w:val="en-GB"/>
-        </w:rPr>
-        <w:t>133,211 – 133,366us</w:t>
-      </w:r>
-      <w:r>
-        <w:rPr>
-          <w:lang w:val="en-GB"/>
-        </w:rPr>
-        <w:t xml:space="preserve"> pentru un apel I2C</w:t>
-      </w:r>
-    </w:p>
-    <w:p>
-      <w:pPr>
-        <w:pStyle w:val="ListParagraph"/>
-        <w:numPr>
-          <w:ilvl w:val="0"/>
-          <w:numId w:val="6"/>
-        </w:numPr>
-        <w:jc w:val="both"/>
-        <w:rPr>
-          <w:lang w:val="en-GB"/>
-        </w:rPr>
-      </w:pPr>
-      <w:r>
-        <w:rPr>
-          <w:lang w:val="en-GB"/>
-        </w:rPr>
-        <w:t>642238 – 643236ns sau 6</w:t>
-      </w:r>
-      <w:r>
-        <w:rPr>
-          <w:lang w:val="en-GB"/>
-        </w:rPr>
-        <w:t>66</w:t>
-      </w:r>
-      <w:r>
-        <w:rPr>
-          <w:lang w:val="en-GB"/>
-        </w:rPr>
-        <w:t>,</w:t>
-      </w:r>
-      <w:r>
-        <w:rPr>
-          <w:lang w:val="en-GB"/>
-        </w:rPr>
-        <w:t>055</w:t>
-      </w:r>
-      <w:r>
-        <w:rPr>
-          <w:lang w:val="en-GB"/>
-        </w:rPr>
-        <w:t xml:space="preserve"> – 6</w:t>
-      </w:r>
-      <w:r>
-        <w:rPr>
-          <w:lang w:val="en-GB"/>
-        </w:rPr>
-        <w:t>66</w:t>
-      </w:r>
-      <w:r>
-        <w:rPr>
-          <w:lang w:val="en-GB"/>
-        </w:rPr>
-        <w:t>,</w:t>
-      </w:r>
-      <w:r>
-        <w:rPr>
-          <w:lang w:val="en-GB"/>
-        </w:rPr>
-        <w:t>830</w:t>
-      </w:r>
-      <w:r>
-        <w:rPr>
-          <w:lang w:val="en-GB"/>
-        </w:rPr>
-        <w:t>us pentru toate 5 apelurile I2C (CALCULAT)</w:t>
-      </w:r>
-    </w:p>
-    <w:p>
-      <w:pPr>
-        <w:pStyle w:val="ListParagraph"/>
-        <w:numPr>
-          <w:ilvl w:val="0"/>
-          <w:numId w:val="6"/>
-        </w:numPr>
-        <w:jc w:val="both"/>
-        <w:rPr>
-          <w:lang w:val="en-GB"/>
-        </w:rPr>
-      </w:pPr>
-      <w:r>
-        <w:rPr>
-          <w:lang w:val="en-GB"/>
-        </w:rPr>
-        <w:t>647383 - 647694ns sau 647,383 – 647,694us pentru toate 5 apelurile I2C (MASURAT)</w:t>
-      </w:r>
-    </w:p>
-    <w:p>
-      <w:pPr>
-        <w:pStyle w:val="ListParagraph"/>
-        <w:numPr>
-          <w:ilvl w:val="0"/>
-          <w:numId w:val="6"/>
-        </w:numPr>
-        <w:jc w:val="both"/>
-        <w:rPr>
-          <w:lang w:val="en-GB"/>
-        </w:rPr>
-      </w:pPr>
-      <w:r>
-        <w:rPr>
-          <w:lang w:val="en-GB"/>
-        </w:rPr>
-        <w:t>3932566</w:t>
-      </w:r>
-      <w:r>
-        <w:rPr>
-          <w:lang w:val="en-GB"/>
-        </w:rPr>
-        <w:t xml:space="preserve"> </w:t>
-      </w:r>
-      <w:r>
-        <w:rPr>
-          <w:lang w:val="en-GB"/>
-        </w:rPr>
-        <w:t>-</w:t>
-      </w:r>
-      <w:r>
-        <w:rPr>
-          <w:lang w:val="en-GB"/>
-        </w:rPr>
-        <w:t xml:space="preserve"> </w:t>
-      </w:r>
-      <w:r>
-        <w:rPr>
-          <w:lang w:val="en-GB"/>
-        </w:rPr>
-        <w:t>3932661</w:t>
-      </w:r>
-      <w:r>
-        <w:rPr>
-          <w:lang w:val="en-GB"/>
-        </w:rPr>
-        <w:t>ns sau</w:t>
-      </w:r>
-      <w:r>
-        <w:rPr>
-          <w:lang w:val="en-GB"/>
-        </w:rPr>
-        <w:t xml:space="preserve"> </w:t>
-      </w:r>
-      <w:r>
-        <w:rPr>
-          <w:lang w:val="en-GB"/>
-        </w:rPr>
-        <w:t xml:space="preserve">3932,566 </w:t>
-      </w:r>
-      <w:r>
-        <w:rPr>
-          <w:lang w:val="en-GB"/>
-        </w:rPr>
-        <w:t xml:space="preserve">– </w:t>
-      </w:r>
-      <w:r>
-        <w:rPr>
-          <w:lang w:val="en-GB"/>
-        </w:rPr>
-        <w:t>3932,661</w:t>
-      </w:r>
-      <w:r>
-        <w:rPr>
-          <w:lang w:val="en-GB"/>
-        </w:rPr>
-        <w:t xml:space="preserve">us </w:t>
-      </w:r>
-      <w:r>
-        <w:rPr>
-          <w:lang w:val="en-GB"/>
-        </w:rPr>
-        <w:t>pt</w:t>
-      </w:r>
-      <w:r>
-        <w:rPr>
-          <w:lang w:val="en-GB"/>
-        </w:rPr>
-        <w:t xml:space="preserve"> toata functia(masurat din </w:t>
-      </w:r>
-      <w:r>
-        <w:rPr>
-          <w:lang w:val="en-GB"/>
-        </w:rPr>
-        <w:t>functie</w:t>
-      </w:r>
-      <w:r>
-        <w:rPr>
-          <w:lang w:val="en-GB"/>
-        </w:rPr>
-        <w:t>)</w:t>
-      </w:r>
-    </w:p>
-    <w:p>
-      <w:pPr>
-        <w:pStyle w:val="ListParagraph"/>
-        <w:numPr>
-          <w:ilvl w:val="0"/>
-          <w:numId w:val="6"/>
-        </w:numPr>
-        <w:jc w:val="both"/>
-        <w:rPr>
-          <w:lang w:val="en-GB"/>
-        </w:rPr>
-      </w:pPr>
-      <w:r>
-        <w:rPr>
-          <w:lang w:val="en-GB"/>
-        </w:rPr>
-        <w:t xml:space="preserve">4162250 - 4162344ns sau 4162,250 – 4162,344us </w:t>
-      </w:r>
-      <w:r>
-        <w:rPr>
-          <w:lang w:val="en-GB"/>
-        </w:rPr>
-        <w:t>pt</w:t>
-      </w:r>
-      <w:r>
-        <w:rPr>
-          <w:lang w:val="en-GB"/>
-        </w:rPr>
-        <w:t xml:space="preserve"> toata functia(masurat din </w:t>
-      </w:r>
-      <w:r>
-        <w:rPr>
-          <w:lang w:val="en-GB"/>
-        </w:rPr>
-        <w:t>task</w:t>
-      </w:r>
-      <w:r>
-        <w:rPr>
-          <w:lang w:val="en-GB"/>
-        </w:rPr>
-        <w:t>)</w:t>
-      </w:r>
-    </w:p>
-    <w:p>
-      <w:pPr>
-        <w:ind w:firstLine="720"/>
-        <w:jc w:val="both"/>
-        <w:rPr>
-          <w:lang w:val="en-GB"/>
-        </w:rPr>
-      </w:pPr>
-    </w:p>
-    <w:p>
-      <w:pPr>
-        <w:ind w:firstLine="720"/>
-        <w:jc w:val="both"/>
-        <w:rPr>
-          <w:u w:val="single"/>
-          <w:lang w:val="en-GB"/>
-        </w:rPr>
-      </w:pPr>
-      <w:r>
-        <w:rPr>
-          <w:u w:val="single"/>
-          <w:lang w:val="en-GB"/>
-        </w:rPr>
-        <w:t>NORMALIZE DATA</w:t>
-      </w:r>
-    </w:p>
-    <w:p>
-      <w:pPr>
-        <w:pStyle w:val="ListParagraph"/>
-        <w:numPr>
-          <w:ilvl w:val="0"/>
-          <w:numId w:val="5"/>
-        </w:numPr>
-        <w:jc w:val="both"/>
-        <w:rPr>
-          <w:lang w:val="en-GB"/>
-        </w:rPr>
-      </w:pPr>
-      <w:r>
-        <w:rPr>
-          <w:lang w:val="en-GB"/>
-        </w:rPr>
-        <w:t>405 - 472ns pentru normalizarea datelor (masurat in functie)</w:t>
-      </w:r>
-    </w:p>
-    <w:p>
-      <w:pPr>
-        <w:pStyle w:val="ListParagraph"/>
-        <w:numPr>
-          <w:ilvl w:val="0"/>
-          <w:numId w:val="5"/>
-        </w:numPr>
-        <w:jc w:val="both"/>
-        <w:rPr>
-          <w:lang w:val="en-GB"/>
-        </w:rPr>
-      </w:pPr>
-      <w:r>
-        <w:rPr>
-          <w:lang w:val="en-GB"/>
-        </w:rPr>
-        <w:t>538 – 605ns pentru toata functia de normalizarea datelor (masurat din task)</w:t>
-      </w:r>
-    </w:p>
-    <w:p>
-      <w:pPr>
-        <w:ind w:firstLine="720"/>
-        <w:jc w:val="both"/>
-        <w:rPr>
-          <w:lang w:val="en-GB"/>
-        </w:rPr>
-      </w:pPr>
-    </w:p>
-    <w:p>
-      <w:pPr>
-        <w:ind w:firstLine="720"/>
-        <w:jc w:val="both"/>
-        <w:rPr>
-          <w:lang w:val="en-GB"/>
-        </w:rPr>
-      </w:pPr>
-      <w:r>
-        <w:rPr>
-          <w:lang w:val="en-GB"/>
-        </w:rPr>
-        <w:t>T</w:t>
-      </w:r>
-      <w:r>
-        <w:rPr>
-          <w:lang w:val="en-GB"/>
-        </w:rPr>
-        <w:t>impul total de execuție CU delay-ul pentru timpul de integrare</w:t>
-      </w:r>
-      <w:r>
-        <w:rPr>
-          <w:lang w:val="en-GB"/>
-        </w:rPr>
-        <w:t>:</w:t>
-      </w:r>
-    </w:p>
-    <w:p>
-      <w:pPr>
-        <w:pStyle w:val="ListParagraph"/>
-        <w:numPr>
-          <w:ilvl w:val="0"/>
-          <w:numId w:val="4"/>
-        </w:numPr>
-        <w:jc w:val="both"/>
-        <w:rPr>
-          <w:lang w:val="en-GB"/>
-        </w:rPr>
-      </w:pPr>
-      <w:r>
-        <w:rPr>
-          <w:lang w:val="en-GB"/>
-        </w:rPr>
-        <w:t>3933266ns sau 3933,266us (CALCULAT</w:t>
-      </w:r>
-      <w:r>
-        <w:rPr>
-          <w:lang w:val="en-GB"/>
-        </w:rPr>
-        <w:t xml:space="preserve">, folosind t masurat din task </w:t>
-      </w:r>
-      <w:r>
-        <w:rPr>
-          <w:lang w:val="en-GB"/>
-        </w:rPr>
-        <w:t>pt</w:t>
-      </w:r>
-      <w:r>
-        <w:rPr>
-          <w:lang w:val="en-GB"/>
-        </w:rPr>
-        <w:t xml:space="preserve"> ambele functii</w:t>
-      </w:r>
-      <w:r>
-        <w:rPr>
-          <w:lang w:val="en-GB"/>
-        </w:rPr>
-        <w:t>)</w:t>
-      </w:r>
-    </w:p>
-    <w:p>
-      <w:pPr>
-        <w:pStyle w:val="ListParagraph"/>
-        <w:numPr>
-          <w:ilvl w:val="0"/>
-          <w:numId w:val="4"/>
-        </w:numPr>
-        <w:jc w:val="both"/>
-        <w:rPr>
-          <w:lang w:val="en-GB"/>
-        </w:rPr>
-      </w:pPr>
-      <w:r>
-        <w:rPr>
-          <w:lang w:val="en-GB"/>
-        </w:rPr>
-        <w:t xml:space="preserve">4454111 - </w:t>
-      </w:r>
-      <w:r>
-        <w:rPr>
-          <w:lang w:val="en-GB"/>
-        </w:rPr>
-        <w:t xml:space="preserve">4454233ns sau </w:t>
-      </w:r>
-      <w:r>
-        <w:rPr>
-          <w:lang w:val="en-GB"/>
-        </w:rPr>
-        <w:t>4454,111 – 4454,233us</w:t>
-      </w:r>
-      <w:r>
-        <w:rPr>
-          <w:lang w:val="en-GB"/>
-        </w:rPr>
-        <w:t xml:space="preserve"> </w:t>
-      </w:r>
-      <w:r>
-        <w:rPr>
-          <w:lang w:val="en-GB"/>
-        </w:rPr>
-        <w:t>(MASURAT)</w:t>
-      </w:r>
-    </w:p>
-    <w:p>
-      <w:pPr>
-        <w:ind w:firstLine="720"/>
-        <w:jc w:val="both"/>
-        <w:rPr>
-          <w:lang w:val="en-GB"/>
-        </w:rPr>
-      </w:pPr>
-    </w:p>
-    <w:p>
-      <w:pPr>
-        <w:jc w:val="both"/>
-        <w:rPr>
-          <w:lang w:val="en-GB"/>
-        </w:rPr>
-      </w:pPr>
-      <w:r>
-        <w:rPr>
-          <w:lang w:val="en-GB"/>
-        </w:rPr>
-        <w:tab/>
-      </w:r>
-      <w:r>
-        <w:rPr>
-          <w:lang w:val="en-GB"/>
-        </w:rPr>
-        <w:t xml:space="preserve">Total task time WITHOUT delay </w:t>
-      </w:r>
-      <w:r>
-        <w:rPr>
-          <w:lang w:val="en-GB"/>
-        </w:rPr>
-        <w:t>-</w:t>
-      </w:r>
-      <w:r>
-        <w:rPr>
-          <w:lang w:val="en-GB"/>
-        </w:rPr>
-        <w:t xml:space="preserve"> 648299ns sau 648,299us.</w:t>
-      </w:r>
-    </w:p>
-    <w:p>
-      <w:pPr>
-        <w:ind w:firstLine="720"/>
-        <w:jc w:val="both"/>
-        <w:rPr>
-          <w:lang w:val="en-GB"/>
-        </w:rPr>
-      </w:pPr>
-      <w:r>
-        <w:rPr>
-          <w:lang w:val="en-GB"/>
-        </w:rPr>
-        <w:t>De aici rezultă că desi delay-ul setat este de 3ms, acesta este un pic mai mare în cel mai rău caz de execuție.</w:t>
+        <w:t>stui</w:t>
+      </w:r>
+      <w:proofErr w:type="spellEnd"/>
+      <w:r>
+        <w:rPr>
+          <w:lang w:val="en-GB"/>
+        </w:rPr>
+        <w:t xml:space="preserve"> task </w:t>
+      </w:r>
+      <w:proofErr w:type="spellStart"/>
+      <w:r>
+        <w:rPr>
+          <w:lang w:val="en-GB"/>
+        </w:rPr>
+        <w:t>întrucât</w:t>
+      </w:r>
+      <w:proofErr w:type="spellEnd"/>
+      <w:r>
+        <w:rPr>
+          <w:lang w:val="en-GB"/>
+        </w:rPr>
+        <w:t xml:space="preserve"> microcontroller-</w:t>
+      </w:r>
+      <w:proofErr w:type="spellStart"/>
+      <w:r>
+        <w:rPr>
+          <w:lang w:val="en-GB"/>
+        </w:rPr>
+        <w:t>ul</w:t>
+      </w:r>
+      <w:proofErr w:type="spellEnd"/>
+      <w:r>
+        <w:rPr>
+          <w:lang w:val="en-GB"/>
+        </w:rPr>
+        <w:t xml:space="preserve"> </w:t>
+      </w:r>
+      <w:proofErr w:type="spellStart"/>
+      <w:r>
+        <w:rPr>
+          <w:lang w:val="en-GB"/>
+        </w:rPr>
+        <w:t>trebuie</w:t>
+      </w:r>
+      <w:proofErr w:type="spellEnd"/>
+      <w:r>
+        <w:rPr>
+          <w:lang w:val="en-GB"/>
+        </w:rPr>
+        <w:t xml:space="preserve"> </w:t>
+      </w:r>
+      <w:proofErr w:type="spellStart"/>
+      <w:r>
+        <w:rPr>
+          <w:lang w:val="en-GB"/>
+        </w:rPr>
+        <w:t>sa</w:t>
+      </w:r>
+      <w:proofErr w:type="spellEnd"/>
+      <w:r>
+        <w:rPr>
+          <w:lang w:val="en-GB"/>
+        </w:rPr>
+        <w:t xml:space="preserve"> </w:t>
+      </w:r>
+      <w:proofErr w:type="spellStart"/>
+      <w:r>
+        <w:rPr>
+          <w:lang w:val="en-GB"/>
+        </w:rPr>
+        <w:t>aștepte</w:t>
+      </w:r>
+      <w:proofErr w:type="spellEnd"/>
+      <w:r>
+        <w:rPr>
+          <w:lang w:val="en-GB"/>
+        </w:rPr>
+        <w:t xml:space="preserve"> </w:t>
+      </w:r>
+      <w:proofErr w:type="spellStart"/>
+      <w:r>
+        <w:rPr>
+          <w:lang w:val="en-GB"/>
+        </w:rPr>
+        <w:t>acest</w:t>
+      </w:r>
+      <w:proofErr w:type="spellEnd"/>
+      <w:r>
+        <w:rPr>
+          <w:lang w:val="en-GB"/>
+        </w:rPr>
+        <w:t xml:space="preserve"> </w:t>
+      </w:r>
+      <w:proofErr w:type="spellStart"/>
+      <w:r>
+        <w:rPr>
+          <w:lang w:val="en-GB"/>
+        </w:rPr>
+        <w:t>timp</w:t>
+      </w:r>
+      <w:proofErr w:type="spellEnd"/>
+      <w:r>
+        <w:rPr>
+          <w:lang w:val="en-GB"/>
+        </w:rPr>
+        <w:t xml:space="preserve"> </w:t>
+      </w:r>
+      <w:proofErr w:type="spellStart"/>
+      <w:r>
+        <w:rPr>
+          <w:lang w:val="en-GB"/>
+        </w:rPr>
+        <w:t>pentru</w:t>
+      </w:r>
+      <w:proofErr w:type="spellEnd"/>
+      <w:r>
+        <w:rPr>
+          <w:lang w:val="en-GB"/>
+        </w:rPr>
+        <w:t xml:space="preserve"> a </w:t>
+      </w:r>
+      <w:proofErr w:type="spellStart"/>
+      <w:r>
+        <w:rPr>
+          <w:lang w:val="en-GB"/>
+        </w:rPr>
+        <w:t>putea</w:t>
+      </w:r>
+      <w:proofErr w:type="spellEnd"/>
+      <w:r>
+        <w:rPr>
+          <w:lang w:val="en-GB"/>
+        </w:rPr>
+        <w:t xml:space="preserve"> </w:t>
+      </w:r>
+      <w:proofErr w:type="spellStart"/>
+      <w:r>
+        <w:rPr>
+          <w:lang w:val="en-GB"/>
+        </w:rPr>
+        <w:t>prelua</w:t>
+      </w:r>
+      <w:proofErr w:type="spellEnd"/>
+      <w:r>
+        <w:rPr>
+          <w:lang w:val="en-GB"/>
+        </w:rPr>
+        <w:t xml:space="preserve"> date de la </w:t>
+      </w:r>
+      <w:proofErr w:type="spellStart"/>
+      <w:r>
+        <w:rPr>
+          <w:lang w:val="en-GB"/>
+        </w:rPr>
+        <w:t>senzor</w:t>
+      </w:r>
+      <w:proofErr w:type="spellEnd"/>
+      <w:r>
+        <w:rPr>
+          <w:lang w:val="en-GB"/>
+        </w:rPr>
+        <w:t>.</w:t>
+      </w:r>
+      <w:r>
+        <w:rPr>
+          <w:lang w:val="en-GB"/>
+        </w:rPr>
+        <w:t xml:space="preserve"> </w:t>
+      </w:r>
+      <w:proofErr w:type="spellStart"/>
+      <w:r>
+        <w:rPr>
+          <w:lang w:val="en-GB"/>
+        </w:rPr>
+        <w:t>Astfel</w:t>
+      </w:r>
+      <w:proofErr w:type="spellEnd"/>
+      <w:r>
+        <w:rPr>
+          <w:lang w:val="en-GB"/>
+        </w:rPr>
+        <w:t xml:space="preserve">, </w:t>
+      </w:r>
+      <w:proofErr w:type="spellStart"/>
+      <w:r>
+        <w:rPr>
+          <w:lang w:val="en-GB"/>
+        </w:rPr>
+        <w:t>timpul</w:t>
+      </w:r>
+      <w:proofErr w:type="spellEnd"/>
+      <w:r>
+        <w:rPr>
+          <w:lang w:val="en-GB"/>
+        </w:rPr>
+        <w:t xml:space="preserve"> de </w:t>
+      </w:r>
+      <w:proofErr w:type="spellStart"/>
+      <w:r>
+        <w:rPr>
+          <w:lang w:val="en-GB"/>
+        </w:rPr>
+        <w:t>execuție</w:t>
+      </w:r>
+      <w:proofErr w:type="spellEnd"/>
+      <w:r>
+        <w:rPr>
+          <w:lang w:val="en-GB"/>
+        </w:rPr>
+        <w:t xml:space="preserve"> </w:t>
+      </w:r>
+      <w:proofErr w:type="spellStart"/>
+      <w:r>
+        <w:rPr>
+          <w:lang w:val="en-GB"/>
+        </w:rPr>
+        <w:t>efectiv</w:t>
+      </w:r>
+      <w:proofErr w:type="spellEnd"/>
+      <w:r>
+        <w:rPr>
+          <w:lang w:val="en-GB"/>
+        </w:rPr>
+        <w:t xml:space="preserve"> al </w:t>
+      </w:r>
+      <w:proofErr w:type="spellStart"/>
+      <w:r>
+        <w:rPr>
+          <w:lang w:val="en-GB"/>
+        </w:rPr>
+        <w:t>funcțiilor</w:t>
+      </w:r>
+      <w:proofErr w:type="spellEnd"/>
+      <w:r>
+        <w:rPr>
+          <w:lang w:val="en-GB"/>
+        </w:rPr>
+        <w:t xml:space="preserve"> de </w:t>
+      </w:r>
+      <w:proofErr w:type="spellStart"/>
+      <w:r>
+        <w:rPr>
+          <w:lang w:val="en-GB"/>
+        </w:rPr>
+        <w:t>preluare</w:t>
+      </w:r>
+      <w:proofErr w:type="spellEnd"/>
+      <w:r>
+        <w:rPr>
+          <w:lang w:val="en-GB"/>
+        </w:rPr>
+        <w:t xml:space="preserve"> a </w:t>
+      </w:r>
+      <w:proofErr w:type="spellStart"/>
+      <w:r>
+        <w:rPr>
+          <w:lang w:val="en-GB"/>
+        </w:rPr>
+        <w:t>datelor</w:t>
+      </w:r>
+      <w:proofErr w:type="spellEnd"/>
+      <w:r>
+        <w:rPr>
+          <w:lang w:val="en-GB"/>
+        </w:rPr>
+        <w:t xml:space="preserve"> </w:t>
+      </w:r>
+      <w:proofErr w:type="spellStart"/>
+      <w:r>
+        <w:rPr>
+          <w:lang w:val="en-GB"/>
+        </w:rPr>
+        <w:t>și</w:t>
+      </w:r>
+      <w:proofErr w:type="spellEnd"/>
+      <w:r>
+        <w:rPr>
+          <w:lang w:val="en-GB"/>
+        </w:rPr>
+        <w:t xml:space="preserve"> de </w:t>
+      </w:r>
+      <w:proofErr w:type="spellStart"/>
+      <w:r>
+        <w:rPr>
+          <w:lang w:val="en-GB"/>
+        </w:rPr>
+        <w:t>normalizare</w:t>
+      </w:r>
+      <w:proofErr w:type="spellEnd"/>
+      <w:r>
+        <w:rPr>
+          <w:lang w:val="en-GB"/>
+        </w:rPr>
+        <w:t xml:space="preserve"> </w:t>
+      </w:r>
+      <w:proofErr w:type="gramStart"/>
+      <w:r>
+        <w:rPr>
+          <w:lang w:val="en-GB"/>
+        </w:rPr>
+        <w:t>a</w:t>
+      </w:r>
+      <w:proofErr w:type="gramEnd"/>
+      <w:r>
+        <w:rPr>
+          <w:lang w:val="en-GB"/>
+        </w:rPr>
+        <w:t xml:space="preserve"> </w:t>
+      </w:r>
+      <w:proofErr w:type="spellStart"/>
+      <w:r>
+        <w:rPr>
+          <w:lang w:val="en-GB"/>
+        </w:rPr>
+        <w:t>acestora</w:t>
+      </w:r>
+      <w:proofErr w:type="spellEnd"/>
+      <w:r>
+        <w:rPr>
+          <w:lang w:val="en-GB"/>
+        </w:rPr>
+        <w:t xml:space="preserve"> </w:t>
+      </w:r>
+      <w:proofErr w:type="spellStart"/>
+      <w:r>
+        <w:rPr>
+          <w:lang w:val="en-GB"/>
+        </w:rPr>
+        <w:t>este</w:t>
+      </w:r>
+      <w:proofErr w:type="spellEnd"/>
+      <w:r>
+        <w:rPr>
+          <w:lang w:val="en-GB"/>
+        </w:rPr>
+        <w:t xml:space="preserve"> de </w:t>
+      </w:r>
+      <w:r>
+        <w:rPr>
+          <w:lang w:val="en-GB"/>
+        </w:rPr>
+        <w:t>2.5u</w:t>
+      </w:r>
+      <w:r>
+        <w:rPr>
+          <w:lang w:val="en-GB"/>
+        </w:rPr>
+        <w:t>s.</w:t>
       </w:r>
     </w:p>
     <w:sectPr>
